--- a/Guided Capstone Project Report.docx
+++ b/Guided Capstone Project Report.docx
@@ -2,161 +2,994 @@
 <file path=word/document.xml><?xml version="1.0" encoding="utf-8"?>
 <w:document xmlns:wpc="http://schemas.microsoft.com/office/word/2010/wordprocessingCanvas" xmlns:cx="http://schemas.microsoft.com/office/drawing/2014/chartex" xmlns:cx1="http://schemas.microsoft.com/office/drawing/2015/9/8/chartex" xmlns:cx2="http://schemas.microsoft.com/office/drawing/2015/10/21/chartex" xmlns:cx3="http://schemas.microsoft.com/office/drawing/2016/5/9/chartex" xmlns:cx4="http://schemas.microsoft.com/office/drawing/2016/5/10/chartex" xmlns:cx5="http://schemas.microsoft.com/office/drawing/2016/5/11/chartex" xmlns:cx6="http://schemas.microsoft.com/office/drawing/2016/5/12/chartex" xmlns:cx7="http://schemas.microsoft.com/office/drawing/2016/5/13/chartex" xmlns:cx8="http://schemas.microsoft.com/office/drawing/2016/5/14/chartex" xmlns:mc="http://schemas.openxmlformats.org/markup-compatibility/2006" xmlns:aink="http://schemas.microsoft.com/office/drawing/2016/ink" xmlns:am3d="http://schemas.microsoft.com/office/drawing/2017/model3d" xmlns:o="urn:schemas-microsoft-com:office:office" xmlns:oel="http://schemas.microsoft.com/office/2019/extlst" xmlns:r="http://schemas.openxmlformats.org/officeDocument/2006/relationships" xmlns:m="http://schemas.openxmlformats.org/officeDocument/2006/math" xmlns:v="urn:schemas-microsoft-com:vml" xmlns:wp14="http://schemas.microsoft.com/office/word/2010/wordprocessingDrawing" xmlns:wp="http://schemas.openxmlformats.org/drawingml/2006/wordprocessingDrawing" xmlns:w10="urn:schemas-microsoft-com:office:word" xmlns:w="http://schemas.openxmlformats.org/wordprocessingml/2006/main" xmlns:w14="http://schemas.microsoft.com/office/word/2010/wordml" xmlns:w15="http://schemas.microsoft.com/office/word/2012/wordml" xmlns:w16cex="http://schemas.microsoft.com/office/word/2018/wordml/cex" xmlns:w16cid="http://schemas.microsoft.com/office/word/2016/wordml/cid" xmlns:w16="http://schemas.microsoft.com/office/word/2018/wordml" xmlns:w16sdtdh="http://schemas.microsoft.com/office/word/2020/wordml/sdtdatahash" xmlns:w16se="http://schemas.microsoft.com/office/word/2015/wordml/symex" xmlns:wpg="http://schemas.microsoft.com/office/word/2010/wordprocessingGroup" xmlns:wpi="http://schemas.microsoft.com/office/word/2010/wordprocessingInk" xmlns:wne="http://schemas.microsoft.com/office/word/2006/wordml" xmlns:wps="http://schemas.microsoft.com/office/word/2010/wordprocessingShape" mc:Ignorable="w14 w15 w16se w16cid w16 w16cex w16sdtdh wp14">
   <w:body>
-    <w:p>
-      <w:pPr>
-        <w:pStyle w:val="Title"/>
-        <w:jc w:val="center"/>
-      </w:pPr>
-      <w:commentRangeStart w:id="0"/>
-      <w:r>
-        <w:t>Big Mountain Ski Resort:</w:t>
-      </w:r>
-      <w:commentRangeEnd w:id="0"/>
-      <w:r>
-        <w:rPr>
-          <w:rStyle w:val="CommentReference"/>
-          <w:rFonts w:asciiTheme="minorHAnsi" w:eastAsiaTheme="minorHAnsi" w:hAnsiTheme="minorHAnsi" w:cstheme="minorBidi"/>
-          <w:spacing w:val="0"/>
-          <w:kern w:val="0"/>
-        </w:rPr>
-        <w:commentReference w:id="0"/>
-      </w:r>
-    </w:p>
-    <w:p>
-      <w:pPr>
-        <w:pStyle w:val="Title"/>
-        <w:jc w:val="center"/>
-      </w:pPr>
-      <w:r>
-        <w:t>Ticket Price Model and Analysis</w:t>
-      </w:r>
-    </w:p>
-    <w:p>
-      <w:pPr>
-        <w:pStyle w:val="Heading1"/>
-        <w:jc w:val="center"/>
-      </w:pPr>
-      <w:r>
-        <w:t>Stakeholders</w:t>
-      </w:r>
-    </w:p>
-    <w:p>
-      <w:pPr>
-        <w:pStyle w:val="NoSpacing"/>
-        <w:jc w:val="center"/>
-      </w:pPr>
-      <w:r>
-        <w:t>Jimmy Blackburn, Director of Operations</w:t>
-      </w:r>
-    </w:p>
-    <w:p>
-      <w:pPr>
-        <w:pStyle w:val="NoSpacing"/>
-        <w:jc w:val="center"/>
-      </w:pPr>
-      <w:r>
-        <w:t>Alesha Eisen, Database Manager</w:t>
-      </w:r>
-    </w:p>
-    <w:p>
-      <w:pPr>
-        <w:pStyle w:val="Heading1"/>
-      </w:pPr>
-      <w:r>
-        <w:t>Problem Statement</w:t>
-      </w:r>
-    </w:p>
-    <w:p>
-      <w:pPr>
-        <w:rPr>
-          <w:rStyle w:val="SubtleEmphasis"/>
-          <w:i w:val="0"/>
-          <w:iCs w:val="0"/>
-          <w:color w:val="auto"/>
-        </w:rPr>
-      </w:pPr>
-      <w:r>
-        <w:rPr>
-          <w:rStyle w:val="SubtleEmphasis"/>
-          <w:i w:val="0"/>
-          <w:iCs w:val="0"/>
-          <w:color w:val="auto"/>
-        </w:rPr>
-        <w:t>Big Mountain Resort needs to know which facilities at ski resorts across the country are most valuable to the market</w:t>
-      </w:r>
-      <w:r>
-        <w:rPr>
-          <w:rStyle w:val="SubtleEmphasis"/>
-          <w:i w:val="0"/>
-          <w:iCs w:val="0"/>
-          <w:color w:val="auto"/>
-        </w:rPr>
-        <w:t xml:space="preserve">—as </w:t>
-      </w:r>
-      <w:r>
-        <w:rPr>
-          <w:rStyle w:val="SubtleEmphasis"/>
-          <w:i w:val="0"/>
-          <w:iCs w:val="0"/>
-          <w:color w:val="auto"/>
-        </w:rPr>
-        <w:t>indicated by competitors’ ticket prices</w:t>
-      </w:r>
-      <w:r>
-        <w:rPr>
-          <w:rStyle w:val="SubtleEmphasis"/>
-          <w:i w:val="0"/>
-          <w:iCs w:val="0"/>
-          <w:color w:val="auto"/>
-        </w:rPr>
-        <w:t xml:space="preserve">—so </w:t>
-      </w:r>
-      <w:r>
-        <w:rPr>
-          <w:rStyle w:val="SubtleEmphasis"/>
-          <w:i w:val="0"/>
-          <w:iCs w:val="0"/>
-          <w:color w:val="auto"/>
-        </w:rPr>
-        <w:t>that they can streamline their financial strategy and choose a more</w:t>
-      </w:r>
-      <w:r>
-        <w:rPr>
-          <w:rStyle w:val="SubtleEmphasis"/>
-          <w:i w:val="0"/>
-          <w:iCs w:val="0"/>
-          <w:color w:val="auto"/>
-        </w:rPr>
-        <w:t xml:space="preserve"> lucrative ticket price. </w:t>
-      </w:r>
-      <w:r>
-        <w:rPr>
-          <w:rStyle w:val="SubtleEmphasis"/>
-          <w:i w:val="0"/>
-          <w:iCs w:val="0"/>
-          <w:color w:val="auto"/>
-        </w:rPr>
-        <w:t>They need to increase profits by $1,540,000 over the coming season to balance out new operating costs</w:t>
-      </w:r>
-      <w:r>
-        <w:rPr>
-          <w:rStyle w:val="SubtleEmphasis"/>
-          <w:i w:val="0"/>
-          <w:iCs w:val="0"/>
-          <w:color w:val="auto"/>
-        </w:rPr>
-        <w:t>.</w:t>
-      </w:r>
-      <w:r>
-        <w:rPr>
-          <w:rStyle w:val="SubtleEmphasis"/>
-          <w:i w:val="0"/>
-          <w:iCs w:val="0"/>
-          <w:color w:val="auto"/>
-        </w:rPr>
-        <w:t xml:space="preserve"> </w:t>
-      </w:r>
-    </w:p>
+    <w:sdt>
+      <w:sdtPr>
+        <w:id w:val="1525135578"/>
+        <w:docPartObj>
+          <w:docPartGallery w:val="Cover Pages"/>
+          <w:docPartUnique/>
+        </w:docPartObj>
+      </w:sdtPr>
+      <w:sdtContent>
+        <w:p>
+          <w:r>
+            <w:rPr>
+              <w:noProof/>
+            </w:rPr>
+            <mc:AlternateContent>
+              <mc:Choice Requires="wpg">
+                <w:drawing>
+                  <wp:anchor distT="0" distB="0" distL="114300" distR="114300" simplePos="0" relativeHeight="251672576" behindDoc="0" locked="0" layoutInCell="1" allowOverlap="1" wp14:anchorId="52ADC356" wp14:editId="6F2BA0AB">
+                    <wp:simplePos x="0" y="0"/>
+                    <wp:positionH relativeFrom="page">
+                      <wp:align>center</wp:align>
+                    </wp:positionH>
+                    <mc:AlternateContent>
+                      <mc:Choice Requires="wp14">
+                        <wp:positionV relativeFrom="page">
+                          <wp14:pctPosVOffset>2300</wp14:pctPosVOffset>
+                        </wp:positionV>
+                      </mc:Choice>
+                      <mc:Fallback>
+                        <wp:positionV relativeFrom="page">
+                          <wp:posOffset>231140</wp:posOffset>
+                        </wp:positionV>
+                      </mc:Fallback>
+                    </mc:AlternateContent>
+                    <wp:extent cx="7315200" cy="1215391"/>
+                    <wp:effectExtent l="0" t="0" r="1270" b="1905"/>
+                    <wp:wrapNone/>
+                    <wp:docPr id="149" name="Group 149"/>
+                    <wp:cNvGraphicFramePr/>
+                    <a:graphic xmlns:a="http://schemas.openxmlformats.org/drawingml/2006/main">
+                      <a:graphicData uri="http://schemas.microsoft.com/office/word/2010/wordprocessingGroup">
+                        <wpg:wgp>
+                          <wpg:cNvGrpSpPr/>
+                          <wpg:grpSpPr>
+                            <a:xfrm>
+                              <a:off x="0" y="0"/>
+                              <a:ext cx="7315200" cy="1215391"/>
+                              <a:chOff x="0" y="-1"/>
+                              <a:chExt cx="7315200" cy="1216153"/>
+                            </a:xfrm>
+                          </wpg:grpSpPr>
+                          <wps:wsp>
+                            <wps:cNvPr id="150" name="Rectangle 51"/>
+                            <wps:cNvSpPr/>
+                            <wps:spPr>
+                              <a:xfrm>
+                                <a:off x="0" y="-1"/>
+                                <a:ext cx="7315200" cy="1130373"/>
+                              </a:xfrm>
+                              <a:custGeom>
+                                <a:avLst/>
+                                <a:gdLst>
+                                  <a:gd name="connsiteX0" fmla="*/ 0 w 7312660"/>
+                                  <a:gd name="connsiteY0" fmla="*/ 0 h 1215390"/>
+                                  <a:gd name="connsiteX1" fmla="*/ 7312660 w 7312660"/>
+                                  <a:gd name="connsiteY1" fmla="*/ 0 h 1215390"/>
+                                  <a:gd name="connsiteX2" fmla="*/ 7312660 w 7312660"/>
+                                  <a:gd name="connsiteY2" fmla="*/ 1215390 h 1215390"/>
+                                  <a:gd name="connsiteX3" fmla="*/ 0 w 7312660"/>
+                                  <a:gd name="connsiteY3" fmla="*/ 1215390 h 1215390"/>
+                                  <a:gd name="connsiteX4" fmla="*/ 0 w 7312660"/>
+                                  <a:gd name="connsiteY4" fmla="*/ 0 h 1215390"/>
+                                  <a:gd name="connsiteX0" fmla="*/ 0 w 7312660"/>
+                                  <a:gd name="connsiteY0" fmla="*/ 0 h 1215390"/>
+                                  <a:gd name="connsiteX1" fmla="*/ 7312660 w 7312660"/>
+                                  <a:gd name="connsiteY1" fmla="*/ 0 h 1215390"/>
+                                  <a:gd name="connsiteX2" fmla="*/ 7312660 w 7312660"/>
+                                  <a:gd name="connsiteY2" fmla="*/ 1215390 h 1215390"/>
+                                  <a:gd name="connsiteX3" fmla="*/ 3667125 w 7312660"/>
+                                  <a:gd name="connsiteY3" fmla="*/ 1209675 h 1215390"/>
+                                  <a:gd name="connsiteX4" fmla="*/ 0 w 7312660"/>
+                                  <a:gd name="connsiteY4" fmla="*/ 1215390 h 1215390"/>
+                                  <a:gd name="connsiteX5" fmla="*/ 0 w 7312660"/>
+                                  <a:gd name="connsiteY5" fmla="*/ 0 h 1215390"/>
+                                  <a:gd name="connsiteX0" fmla="*/ 0 w 7312660"/>
+                                  <a:gd name="connsiteY0" fmla="*/ 0 h 1215390"/>
+                                  <a:gd name="connsiteX1" fmla="*/ 7312660 w 7312660"/>
+                                  <a:gd name="connsiteY1" fmla="*/ 0 h 1215390"/>
+                                  <a:gd name="connsiteX2" fmla="*/ 7312660 w 7312660"/>
+                                  <a:gd name="connsiteY2" fmla="*/ 1215390 h 1215390"/>
+                                  <a:gd name="connsiteX3" fmla="*/ 3619500 w 7312660"/>
+                                  <a:gd name="connsiteY3" fmla="*/ 733425 h 1215390"/>
+                                  <a:gd name="connsiteX4" fmla="*/ 0 w 7312660"/>
+                                  <a:gd name="connsiteY4" fmla="*/ 1215390 h 1215390"/>
+                                  <a:gd name="connsiteX5" fmla="*/ 0 w 7312660"/>
+                                  <a:gd name="connsiteY5" fmla="*/ 0 h 1215390"/>
+                                  <a:gd name="connsiteX0" fmla="*/ 0 w 7312660"/>
+                                  <a:gd name="connsiteY0" fmla="*/ 0 h 1215390"/>
+                                  <a:gd name="connsiteX1" fmla="*/ 7312660 w 7312660"/>
+                                  <a:gd name="connsiteY1" fmla="*/ 0 h 1215390"/>
+                                  <a:gd name="connsiteX2" fmla="*/ 7312660 w 7312660"/>
+                                  <a:gd name="connsiteY2" fmla="*/ 1129665 h 1215390"/>
+                                  <a:gd name="connsiteX3" fmla="*/ 3619500 w 7312660"/>
+                                  <a:gd name="connsiteY3" fmla="*/ 733425 h 1215390"/>
+                                  <a:gd name="connsiteX4" fmla="*/ 0 w 7312660"/>
+                                  <a:gd name="connsiteY4" fmla="*/ 1215390 h 1215390"/>
+                                  <a:gd name="connsiteX5" fmla="*/ 0 w 7312660"/>
+                                  <a:gd name="connsiteY5" fmla="*/ 0 h 1215390"/>
+                                  <a:gd name="connsiteX0" fmla="*/ 9525 w 7322185"/>
+                                  <a:gd name="connsiteY0" fmla="*/ 0 h 1129665"/>
+                                  <a:gd name="connsiteX1" fmla="*/ 7322185 w 7322185"/>
+                                  <a:gd name="connsiteY1" fmla="*/ 0 h 1129665"/>
+                                  <a:gd name="connsiteX2" fmla="*/ 7322185 w 7322185"/>
+                                  <a:gd name="connsiteY2" fmla="*/ 1129665 h 1129665"/>
+                                  <a:gd name="connsiteX3" fmla="*/ 3629025 w 7322185"/>
+                                  <a:gd name="connsiteY3" fmla="*/ 733425 h 1129665"/>
+                                  <a:gd name="connsiteX4" fmla="*/ 0 w 7322185"/>
+                                  <a:gd name="connsiteY4" fmla="*/ 1091565 h 1129665"/>
+                                  <a:gd name="connsiteX5" fmla="*/ 9525 w 7322185"/>
+                                  <a:gd name="connsiteY5" fmla="*/ 0 h 1129665"/>
+                                  <a:gd name="connsiteX0" fmla="*/ 0 w 7312660"/>
+                                  <a:gd name="connsiteY0" fmla="*/ 0 h 1129665"/>
+                                  <a:gd name="connsiteX1" fmla="*/ 7312660 w 7312660"/>
+                                  <a:gd name="connsiteY1" fmla="*/ 0 h 1129665"/>
+                                  <a:gd name="connsiteX2" fmla="*/ 7312660 w 7312660"/>
+                                  <a:gd name="connsiteY2" fmla="*/ 1129665 h 1129665"/>
+                                  <a:gd name="connsiteX3" fmla="*/ 3619500 w 7312660"/>
+                                  <a:gd name="connsiteY3" fmla="*/ 733425 h 1129665"/>
+                                  <a:gd name="connsiteX4" fmla="*/ 0 w 7312660"/>
+                                  <a:gd name="connsiteY4" fmla="*/ 1091565 h 1129665"/>
+                                  <a:gd name="connsiteX5" fmla="*/ 0 w 7312660"/>
+                                  <a:gd name="connsiteY5" fmla="*/ 0 h 1129665"/>
+                                </a:gdLst>
+                                <a:ahLst/>
+                                <a:cxnLst>
+                                  <a:cxn ang="0">
+                                    <a:pos x="connsiteX0" y="connsiteY0"/>
+                                  </a:cxn>
+                                  <a:cxn ang="0">
+                                    <a:pos x="connsiteX1" y="connsiteY1"/>
+                                  </a:cxn>
+                                  <a:cxn ang="0">
+                                    <a:pos x="connsiteX2" y="connsiteY2"/>
+                                  </a:cxn>
+                                  <a:cxn ang="0">
+                                    <a:pos x="connsiteX3" y="connsiteY3"/>
+                                  </a:cxn>
+                                  <a:cxn ang="0">
+                                    <a:pos x="connsiteX4" y="connsiteY4"/>
+                                  </a:cxn>
+                                  <a:cxn ang="0">
+                                    <a:pos x="connsiteX5" y="connsiteY5"/>
+                                  </a:cxn>
+                                </a:cxnLst>
+                                <a:rect l="l" t="t" r="r" b="b"/>
+                                <a:pathLst>
+                                  <a:path w="7312660" h="1129665">
+                                    <a:moveTo>
+                                      <a:pt x="0" y="0"/>
+                                    </a:moveTo>
+                                    <a:lnTo>
+                                      <a:pt x="7312660" y="0"/>
+                                    </a:lnTo>
+                                    <a:lnTo>
+                                      <a:pt x="7312660" y="1129665"/>
+                                    </a:lnTo>
+                                    <a:lnTo>
+                                      <a:pt x="3619500" y="733425"/>
+                                    </a:lnTo>
+                                    <a:lnTo>
+                                      <a:pt x="0" y="1091565"/>
+                                    </a:lnTo>
+                                    <a:lnTo>
+                                      <a:pt x="0" y="0"/>
+                                    </a:lnTo>
+                                    <a:close/>
+                                  </a:path>
+                                </a:pathLst>
+                              </a:custGeom>
+                              <a:ln>
+                                <a:noFill/>
+                              </a:ln>
+                            </wps:spPr>
+                            <wps:style>
+                              <a:lnRef idx="2">
+                                <a:schemeClr val="accent1">
+                                  <a:shade val="50000"/>
+                                </a:schemeClr>
+                              </a:lnRef>
+                              <a:fillRef idx="1">
+                                <a:schemeClr val="accent1"/>
+                              </a:fillRef>
+                              <a:effectRef idx="0">
+                                <a:schemeClr val="accent1"/>
+                              </a:effectRef>
+                              <a:fontRef idx="minor">
+                                <a:schemeClr val="lt1"/>
+                              </a:fontRef>
+                            </wps:style>
+                            <wps:bodyPr rot="0" spcFirstLastPara="0" vertOverflow="overflow" horzOverflow="overflow" vert="horz" wrap="square" lIns="91440" tIns="45720" rIns="91440" bIns="45720" numCol="1" spcCol="0" rtlCol="0" fromWordArt="0" anchor="ctr" anchorCtr="0" forceAA="0" compatLnSpc="1">
+                              <a:prstTxWarp prst="textNoShape">
+                                <a:avLst/>
+                              </a:prstTxWarp>
+                              <a:noAutofit/>
+                            </wps:bodyPr>
+                          </wps:wsp>
+                          <wps:wsp>
+                            <wps:cNvPr id="151" name="Rectangle 151"/>
+                            <wps:cNvSpPr/>
+                            <wps:spPr>
+                              <a:xfrm>
+                                <a:off x="0" y="0"/>
+                                <a:ext cx="7315200" cy="1216152"/>
+                              </a:xfrm>
+                              <a:prstGeom prst="rect">
+                                <a:avLst/>
+                              </a:prstGeom>
+                              <a:blipFill>
+                                <a:blip r:embed="rId8"/>
+                                <a:stretch>
+                                  <a:fillRect r="-7574"/>
+                                </a:stretch>
+                              </a:blipFill>
+                              <a:ln>
+                                <a:noFill/>
+                              </a:ln>
+                            </wps:spPr>
+                            <wps:style>
+                              <a:lnRef idx="2">
+                                <a:schemeClr val="accent1">
+                                  <a:shade val="50000"/>
+                                </a:schemeClr>
+                              </a:lnRef>
+                              <a:fillRef idx="1">
+                                <a:schemeClr val="accent1"/>
+                              </a:fillRef>
+                              <a:effectRef idx="0">
+                                <a:schemeClr val="accent1"/>
+                              </a:effectRef>
+                              <a:fontRef idx="minor">
+                                <a:schemeClr val="lt1"/>
+                              </a:fontRef>
+                            </wps:style>
+                            <wps:bodyPr rot="0" spcFirstLastPara="0" vertOverflow="overflow" horzOverflow="overflow" vert="horz" wrap="square" lIns="91440" tIns="45720" rIns="91440" bIns="45720" numCol="1" spcCol="0" rtlCol="0" fromWordArt="0" anchor="ctr" anchorCtr="0" forceAA="0" compatLnSpc="1">
+                              <a:prstTxWarp prst="textNoShape">
+                                <a:avLst/>
+                              </a:prstTxWarp>
+                              <a:noAutofit/>
+                            </wps:bodyPr>
+                          </wps:wsp>
+                        </wpg:wgp>
+                      </a:graphicData>
+                    </a:graphic>
+                    <wp14:sizeRelH relativeFrom="page">
+                      <wp14:pctWidth>94100</wp14:pctWidth>
+                    </wp14:sizeRelH>
+                    <wp14:sizeRelV relativeFrom="page">
+                      <wp14:pctHeight>12100</wp14:pctHeight>
+                    </wp14:sizeRelV>
+                  </wp:anchor>
+                </w:drawing>
+              </mc:Choice>
+              <mc:Fallback>
+                <w:pict>
+                  <v:group w14:anchorId="087A9750" id="Group 149" o:spid="_x0000_s1026" style="position:absolute;margin-left:0;margin-top:0;width:8in;height:95.7pt;z-index:251672576;mso-width-percent:941;mso-height-percent:121;mso-top-percent:23;mso-position-horizontal:center;mso-position-horizontal-relative:page;mso-position-vertical-relative:page;mso-width-percent:941;mso-height-percent:121;mso-top-percent:23" coordorigin="" coordsize="73152,12161" o:gfxdata="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">
+                    <v:shape id="Rectangle 51" o:spid="_x0000_s1027" style="position:absolute;width:73152;height:11303;visibility:visible;mso-wrap-style:square;v-text-anchor:middle" coordsize="7312660,1129665" o:gfxdata="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" path="m,l7312660,r,1129665l3619500,733425,,1091565,,xe" fillcolor="#4472c4 [3204]" stroked="f" strokeweight="1pt">
+                      <v:stroke joinstyle="miter"/>
+                      <v:path arrowok="t" o:connecttype="custom" o:connectlocs="0,0;7315200,0;7315200,1130373;3620757,733885;0,1092249;0,0" o:connectangles="0,0,0,0,0,0"/>
+                    </v:shape>
+                    <v:rect id="Rectangle 151" o:spid="_x0000_s1028" style="position:absolute;width:73152;height:12161;visibility:visible;mso-wrap-style:square;v-text-anchor:middle" o:gfxdata="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" stroked="f" strokeweight="1pt">
+                      <v:fill r:id="rId9" o:title="" recolor="t" rotate="t" type="frame"/>
+                    </v:rect>
+                    <w10:wrap anchorx="page" anchory="page"/>
+                  </v:group>
+                </w:pict>
+              </mc:Fallback>
+            </mc:AlternateContent>
+          </w:r>
+          <w:r>
+            <w:rPr>
+              <w:noProof/>
+            </w:rPr>
+            <mc:AlternateContent>
+              <mc:Choice Requires="wps">
+                <w:drawing>
+                  <wp:anchor distT="0" distB="0" distL="114300" distR="114300" simplePos="0" relativeHeight="251670528" behindDoc="0" locked="0" layoutInCell="1" allowOverlap="1" wp14:anchorId="77BFA592" wp14:editId="0E3FD026">
+                    <wp:simplePos x="0" y="0"/>
+                    <wp:positionH relativeFrom="page">
+                      <wp:align>center</wp:align>
+                    </wp:positionH>
+                    <mc:AlternateContent>
+                      <mc:Choice Requires="wp14">
+                        <wp:positionV relativeFrom="page">
+                          <wp14:pctPosVOffset>81800</wp14:pctPosVOffset>
+                        </wp:positionV>
+                      </mc:Choice>
+                      <mc:Fallback>
+                        <wp:positionV relativeFrom="page">
+                          <wp:posOffset>8227695</wp:posOffset>
+                        </wp:positionV>
+                      </mc:Fallback>
+                    </mc:AlternateContent>
+                    <wp:extent cx="7315200" cy="914400"/>
+                    <wp:effectExtent l="0" t="0" r="0" b="8255"/>
+                    <wp:wrapSquare wrapText="bothSides"/>
+                    <wp:docPr id="152" name="Text Box 152"/>
+                    <wp:cNvGraphicFramePr/>
+                    <a:graphic xmlns:a="http://schemas.openxmlformats.org/drawingml/2006/main">
+                      <a:graphicData uri="http://schemas.microsoft.com/office/word/2010/wordprocessingShape">
+                        <wps:wsp>
+                          <wps:cNvSpPr txBox="1"/>
+                          <wps:spPr>
+                            <a:xfrm>
+                              <a:off x="0" y="0"/>
+                              <a:ext cx="7315200" cy="914400"/>
+                            </a:xfrm>
+                            <a:prstGeom prst="rect">
+                              <a:avLst/>
+                            </a:prstGeom>
+                            <a:noFill/>
+                            <a:ln w="6350">
+                              <a:noFill/>
+                            </a:ln>
+                            <a:effectLst/>
+                          </wps:spPr>
+                          <wps:style>
+                            <a:lnRef idx="0">
+                              <a:schemeClr val="accent1"/>
+                            </a:lnRef>
+                            <a:fillRef idx="0">
+                              <a:schemeClr val="accent1"/>
+                            </a:fillRef>
+                            <a:effectRef idx="0">
+                              <a:schemeClr val="accent1"/>
+                            </a:effectRef>
+                            <a:fontRef idx="minor">
+                              <a:schemeClr val="dk1"/>
+                            </a:fontRef>
+                          </wps:style>
+                          <wps:txbx>
+                            <w:txbxContent>
+                              <w:sdt>
+                                <w:sdtPr>
+                                  <w:rPr>
+                                    <w:color w:val="595959" w:themeColor="text1" w:themeTint="A6"/>
+                                    <w:sz w:val="28"/>
+                                    <w:szCs w:val="28"/>
+                                  </w:rPr>
+                                  <w:alias w:val="Author"/>
+                                  <w:tag w:val=""/>
+                                  <w:id w:val="789243997"/>
+                                  <w:dataBinding w:prefixMappings="xmlns:ns0='http://purl.org/dc/elements/1.1/' xmlns:ns1='http://schemas.openxmlformats.org/package/2006/metadata/core-properties' " w:xpath="/ns1:coreProperties[1]/ns0:creator[1]" w:storeItemID="{6C3C8BC8-F283-45AE-878A-BAB7291924A1}"/>
+                                  <w:text/>
+                                </w:sdtPr>
+                                <w:sdtContent>
+                                  <w:p>
+                                    <w:pPr>
+                                      <w:pStyle w:val="NoSpacing"/>
+                                      <w:jc w:val="right"/>
+                                      <w:rPr>
+                                        <w:color w:val="595959" w:themeColor="text1" w:themeTint="A6"/>
+                                        <w:sz w:val="28"/>
+                                        <w:szCs w:val="28"/>
+                                      </w:rPr>
+                                    </w:pPr>
+                                    <w:r>
+                                      <w:rPr>
+                                        <w:color w:val="595959" w:themeColor="text1" w:themeTint="A6"/>
+                                        <w:sz w:val="28"/>
+                                        <w:szCs w:val="28"/>
+                                      </w:rPr>
+                                      <w:t>Author: Jay Laplante</w:t>
+                                    </w:r>
+                                  </w:p>
+                                </w:sdtContent>
+                              </w:sdt>
+                              <w:p>
+                                <w:pPr>
+                                  <w:pStyle w:val="NoSpacing"/>
+                                  <w:jc w:val="right"/>
+                                  <w:rPr>
+                                    <w:color w:val="595959" w:themeColor="text1" w:themeTint="A6"/>
+                                    <w:sz w:val="18"/>
+                                    <w:szCs w:val="18"/>
+                                  </w:rPr>
+                                </w:pPr>
+                                <w:sdt>
+                                  <w:sdtPr>
+                                    <w:rPr>
+                                      <w:color w:val="595959" w:themeColor="text1" w:themeTint="A6"/>
+                                      <w:sz w:val="18"/>
+                                      <w:szCs w:val="18"/>
+                                    </w:rPr>
+                                    <w:alias w:val="Email"/>
+                                    <w:tag w:val="Email"/>
+                                    <w:id w:val="942260680"/>
+                                    <w:showingPlcHdr/>
+                                    <w:dataBinding w:prefixMappings="xmlns:ns0='http://schemas.microsoft.com/office/2006/coverPageProps' " w:xpath="/ns0:CoverPageProperties[1]/ns0:CompanyEmail[1]" w:storeItemID="{55AF091B-3C7A-41E3-B477-F2FDAA23CFDA}"/>
+                                    <w:text/>
+                                  </w:sdtPr>
+                                  <w:sdtContent>
+                                    <w:r>
+                                      <w:rPr>
+                                        <w:color w:val="595959" w:themeColor="text1" w:themeTint="A6"/>
+                                        <w:sz w:val="18"/>
+                                        <w:szCs w:val="18"/>
+                                      </w:rPr>
+                                      <w:t xml:space="preserve">     </w:t>
+                                    </w:r>
+                                  </w:sdtContent>
+                                </w:sdt>
+                              </w:p>
+                            </w:txbxContent>
+                          </wps:txbx>
+                          <wps:bodyPr rot="0" spcFirstLastPara="0" vertOverflow="overflow" horzOverflow="overflow" vert="horz" wrap="square" lIns="1600200" tIns="0" rIns="685800" bIns="0" numCol="1" spcCol="0" rtlCol="0" fromWordArt="0" anchor="b" anchorCtr="0" forceAA="0" compatLnSpc="1">
+                            <a:prstTxWarp prst="textNoShape">
+                              <a:avLst/>
+                            </a:prstTxWarp>
+                            <a:noAutofit/>
+                          </wps:bodyPr>
+                        </wps:wsp>
+                      </a:graphicData>
+                    </a:graphic>
+                    <wp14:sizeRelH relativeFrom="page">
+                      <wp14:pctWidth>94100</wp14:pctWidth>
+                    </wp14:sizeRelH>
+                    <wp14:sizeRelV relativeFrom="page">
+                      <wp14:pctHeight>9200</wp14:pctHeight>
+                    </wp14:sizeRelV>
+                  </wp:anchor>
+                </w:drawing>
+              </mc:Choice>
+              <mc:Fallback>
+                <w:pict>
+                  <v:shapetype w14:anchorId="77BFA592" id="_x0000_t202" coordsize="21600,21600" o:spt="202" path="m,l,21600r21600,l21600,xe">
+                    <v:stroke joinstyle="miter"/>
+                    <v:path gradientshapeok="t" o:connecttype="rect"/>
+                  </v:shapetype>
+                  <v:shape id="Text Box 152" o:spid="_x0000_s1026" type="#_x0000_t202" style="position:absolute;margin-left:0;margin-top:0;width:8in;height:1in;z-index:251670528;visibility:visible;mso-wrap-style:square;mso-width-percent:941;mso-height-percent:92;mso-top-percent:818;mso-wrap-distance-left:9pt;mso-wrap-distance-top:0;mso-wrap-distance-right:9pt;mso-wrap-distance-bottom:0;mso-position-horizontal:center;mso-position-horizontal-relative:page;mso-position-vertical-relative:page;mso-width-percent:941;mso-height-percent:92;mso-top-percent:818;mso-width-relative:page;mso-height-relative:page;v-text-anchor:bottom" o:gfxdata="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" filled="f" stroked="f" strokeweight=".5pt">
+                    <v:textbox inset="126pt,0,54pt,0">
+                      <w:txbxContent>
+                        <w:sdt>
+                          <w:sdtPr>
+                            <w:rPr>
+                              <w:color w:val="595959" w:themeColor="text1" w:themeTint="A6"/>
+                              <w:sz w:val="28"/>
+                              <w:szCs w:val="28"/>
+                            </w:rPr>
+                            <w:alias w:val="Author"/>
+                            <w:tag w:val=""/>
+                            <w:id w:val="789243997"/>
+                            <w:dataBinding w:prefixMappings="xmlns:ns0='http://purl.org/dc/elements/1.1/' xmlns:ns1='http://schemas.openxmlformats.org/package/2006/metadata/core-properties' " w:xpath="/ns1:coreProperties[1]/ns0:creator[1]" w:storeItemID="{6C3C8BC8-F283-45AE-878A-BAB7291924A1}"/>
+                            <w:text/>
+                          </w:sdtPr>
+                          <w:sdtContent>
+                            <w:p>
+                              <w:pPr>
+                                <w:pStyle w:val="NoSpacing"/>
+                                <w:jc w:val="right"/>
+                                <w:rPr>
+                                  <w:color w:val="595959" w:themeColor="text1" w:themeTint="A6"/>
+                                  <w:sz w:val="28"/>
+                                  <w:szCs w:val="28"/>
+                                </w:rPr>
+                              </w:pPr>
+                              <w:r>
+                                <w:rPr>
+                                  <w:color w:val="595959" w:themeColor="text1" w:themeTint="A6"/>
+                                  <w:sz w:val="28"/>
+                                  <w:szCs w:val="28"/>
+                                </w:rPr>
+                                <w:t>Author: Jay Laplante</w:t>
+                              </w:r>
+                            </w:p>
+                          </w:sdtContent>
+                        </w:sdt>
+                        <w:p>
+                          <w:pPr>
+                            <w:pStyle w:val="NoSpacing"/>
+                            <w:jc w:val="right"/>
+                            <w:rPr>
+                              <w:color w:val="595959" w:themeColor="text1" w:themeTint="A6"/>
+                              <w:sz w:val="18"/>
+                              <w:szCs w:val="18"/>
+                            </w:rPr>
+                          </w:pPr>
+                          <w:sdt>
+                            <w:sdtPr>
+                              <w:rPr>
+                                <w:color w:val="595959" w:themeColor="text1" w:themeTint="A6"/>
+                                <w:sz w:val="18"/>
+                                <w:szCs w:val="18"/>
+                              </w:rPr>
+                              <w:alias w:val="Email"/>
+                              <w:tag w:val="Email"/>
+                              <w:id w:val="942260680"/>
+                              <w:showingPlcHdr/>
+                              <w:dataBinding w:prefixMappings="xmlns:ns0='http://schemas.microsoft.com/office/2006/coverPageProps' " w:xpath="/ns0:CoverPageProperties[1]/ns0:CompanyEmail[1]" w:storeItemID="{55AF091B-3C7A-41E3-B477-F2FDAA23CFDA}"/>
+                              <w:text/>
+                            </w:sdtPr>
+                            <w:sdtContent>
+                              <w:r>
+                                <w:rPr>
+                                  <w:color w:val="595959" w:themeColor="text1" w:themeTint="A6"/>
+                                  <w:sz w:val="18"/>
+                                  <w:szCs w:val="18"/>
+                                </w:rPr>
+                                <w:t xml:space="preserve">     </w:t>
+                              </w:r>
+                            </w:sdtContent>
+                          </w:sdt>
+                        </w:p>
+                      </w:txbxContent>
+                    </v:textbox>
+                    <w10:wrap type="square" anchorx="page" anchory="page"/>
+                  </v:shape>
+                </w:pict>
+              </mc:Fallback>
+            </mc:AlternateContent>
+          </w:r>
+          <w:r>
+            <w:rPr>
+              <w:noProof/>
+            </w:rPr>
+            <mc:AlternateContent>
+              <mc:Choice Requires="wps">
+                <w:drawing>
+                  <wp:anchor distT="0" distB="0" distL="114300" distR="114300" simplePos="0" relativeHeight="251671552" behindDoc="0" locked="0" layoutInCell="1" allowOverlap="1" wp14:anchorId="4120E9E4" wp14:editId="26B9B07D">
+                    <wp:simplePos x="0" y="0"/>
+                    <wp:positionH relativeFrom="page">
+                      <wp:align>center</wp:align>
+                    </wp:positionH>
+                    <mc:AlternateContent>
+                      <mc:Choice Requires="wp14">
+                        <wp:positionV relativeFrom="page">
+                          <wp14:pctPosVOffset>70000</wp14:pctPosVOffset>
+                        </wp:positionV>
+                      </mc:Choice>
+                      <mc:Fallback>
+                        <wp:positionV relativeFrom="page">
+                          <wp:posOffset>7040880</wp:posOffset>
+                        </wp:positionV>
+                      </mc:Fallback>
+                    </mc:AlternateContent>
+                    <wp:extent cx="7315200" cy="1009650"/>
+                    <wp:effectExtent l="0" t="0" r="0" b="0"/>
+                    <wp:wrapSquare wrapText="bothSides"/>
+                    <wp:docPr id="153" name="Text Box 153"/>
+                    <wp:cNvGraphicFramePr/>
+                    <a:graphic xmlns:a="http://schemas.openxmlformats.org/drawingml/2006/main">
+                      <a:graphicData uri="http://schemas.microsoft.com/office/word/2010/wordprocessingShape">
+                        <wps:wsp>
+                          <wps:cNvSpPr txBox="1"/>
+                          <wps:spPr>
+                            <a:xfrm>
+                              <a:off x="0" y="0"/>
+                              <a:ext cx="7315200" cy="1009650"/>
+                            </a:xfrm>
+                            <a:prstGeom prst="rect">
+                              <a:avLst/>
+                            </a:prstGeom>
+                            <a:noFill/>
+                            <a:ln w="6350">
+                              <a:noFill/>
+                            </a:ln>
+                            <a:effectLst/>
+                          </wps:spPr>
+                          <wps:style>
+                            <a:lnRef idx="0">
+                              <a:schemeClr val="accent1"/>
+                            </a:lnRef>
+                            <a:fillRef idx="0">
+                              <a:schemeClr val="accent1"/>
+                            </a:fillRef>
+                            <a:effectRef idx="0">
+                              <a:schemeClr val="accent1"/>
+                            </a:effectRef>
+                            <a:fontRef idx="minor">
+                              <a:schemeClr val="dk1"/>
+                            </a:fontRef>
+                          </wps:style>
+                          <wps:txbx>
+                            <w:txbxContent>
+                              <w:p>
+                                <w:pPr>
+                                  <w:pStyle w:val="NoSpacing"/>
+                                  <w:jc w:val="right"/>
+                                  <w:rPr>
+                                    <w:color w:val="4472C4" w:themeColor="accent1"/>
+                                    <w:sz w:val="28"/>
+                                    <w:szCs w:val="28"/>
+                                  </w:rPr>
+                                </w:pPr>
+                                <w:r>
+                                  <w:rPr>
+                                    <w:color w:val="4472C4" w:themeColor="accent1"/>
+                                    <w:sz w:val="28"/>
+                                    <w:szCs w:val="28"/>
+                                  </w:rPr>
+                                  <w:t>Problem Statement</w:t>
+                                </w:r>
+                              </w:p>
+                              <w:sdt>
+                                <w:sdtPr>
+                                  <w:rPr>
+                                    <w:color w:val="595959" w:themeColor="text1" w:themeTint="A6"/>
+                                    <w:sz w:val="20"/>
+                                    <w:szCs w:val="20"/>
+                                  </w:rPr>
+                                  <w:alias w:val="Abstract"/>
+                                  <w:tag w:val=""/>
+                                  <w:id w:val="1375273687"/>
+                                  <w:dataBinding w:prefixMappings="xmlns:ns0='http://schemas.microsoft.com/office/2006/coverPageProps' " w:xpath="/ns0:CoverPageProperties[1]/ns0:Abstract[1]" w:storeItemID="{55AF091B-3C7A-41E3-B477-F2FDAA23CFDA}"/>
+                                  <w:text w:multiLine="1"/>
+                                </w:sdtPr>
+                                <w:sdtContent>
+                                  <w:p>
+                                    <w:pPr>
+                                      <w:pStyle w:val="NoSpacing"/>
+                                      <w:jc w:val="right"/>
+                                      <w:rPr>
+                                        <w:color w:val="595959" w:themeColor="text1" w:themeTint="A6"/>
+                                        <w:sz w:val="20"/>
+                                        <w:szCs w:val="20"/>
+                                      </w:rPr>
+                                    </w:pPr>
+                                    <w:r>
+                                      <w:rPr>
+                                        <w:color w:val="595959" w:themeColor="text1" w:themeTint="A6"/>
+                                        <w:sz w:val="20"/>
+                                        <w:szCs w:val="20"/>
+                                      </w:rPr>
+                                      <w:t>Big Mountain Resort needs to know which facilities at ski resorts across the country are most valuable to the market—as indicated by competitors’ ticket prices—so that they can streamline their financial strategy and choose a more lucrative ticket price. They need to increase profits by $1,540,000 over the coming season to balance out new operating costs.</w:t>
+                                    </w:r>
+                                  </w:p>
+                                </w:sdtContent>
+                              </w:sdt>
+                            </w:txbxContent>
+                          </wps:txbx>
+                          <wps:bodyPr rot="0" spcFirstLastPara="0" vertOverflow="overflow" horzOverflow="overflow" vert="horz" wrap="square" lIns="1600200" tIns="0" rIns="685800" bIns="0" numCol="1" spcCol="0" rtlCol="0" fromWordArt="0" anchor="t" anchorCtr="0" forceAA="0" compatLnSpc="1">
+                            <a:prstTxWarp prst="textNoShape">
+                              <a:avLst/>
+                            </a:prstTxWarp>
+                            <a:spAutoFit/>
+                          </wps:bodyPr>
+                        </wps:wsp>
+                      </a:graphicData>
+                    </a:graphic>
+                    <wp14:sizeRelH relativeFrom="page">
+                      <wp14:pctWidth>94100</wp14:pctWidth>
+                    </wp14:sizeRelH>
+                    <wp14:sizeRelV relativeFrom="page">
+                      <wp14:pctHeight>10000</wp14:pctHeight>
+                    </wp14:sizeRelV>
+                  </wp:anchor>
+                </w:drawing>
+              </mc:Choice>
+              <mc:Fallback>
+                <w:pict>
+                  <v:shape w14:anchorId="4120E9E4" id="Text Box 153" o:spid="_x0000_s1027" type="#_x0000_t202" style="position:absolute;margin-left:0;margin-top:0;width:8in;height:79.5pt;z-index:251671552;visibility:visible;mso-wrap-style:square;mso-width-percent:941;mso-height-percent:100;mso-top-percent:700;mso-wrap-distance-left:9pt;mso-wrap-distance-top:0;mso-wrap-distance-right:9pt;mso-wrap-distance-bottom:0;mso-position-horizontal:center;mso-position-horizontal-relative:page;mso-position-vertical-relative:page;mso-width-percent:941;mso-height-percent:100;mso-top-percent:700;mso-width-relative:page;mso-height-relative:page;v-text-anchor:top" o:gfxdata="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" filled="f" stroked="f" strokeweight=".5pt">
+                    <v:textbox style="mso-fit-shape-to-text:t" inset="126pt,0,54pt,0">
+                      <w:txbxContent>
+                        <w:p>
+                          <w:pPr>
+                            <w:pStyle w:val="NoSpacing"/>
+                            <w:jc w:val="right"/>
+                            <w:rPr>
+                              <w:color w:val="4472C4" w:themeColor="accent1"/>
+                              <w:sz w:val="28"/>
+                              <w:szCs w:val="28"/>
+                            </w:rPr>
+                          </w:pPr>
+                          <w:r>
+                            <w:rPr>
+                              <w:color w:val="4472C4" w:themeColor="accent1"/>
+                              <w:sz w:val="28"/>
+                              <w:szCs w:val="28"/>
+                            </w:rPr>
+                            <w:t>Problem Statement</w:t>
+                          </w:r>
+                        </w:p>
+                        <w:sdt>
+                          <w:sdtPr>
+                            <w:rPr>
+                              <w:color w:val="595959" w:themeColor="text1" w:themeTint="A6"/>
+                              <w:sz w:val="20"/>
+                              <w:szCs w:val="20"/>
+                            </w:rPr>
+                            <w:alias w:val="Abstract"/>
+                            <w:tag w:val=""/>
+                            <w:id w:val="1375273687"/>
+                            <w:dataBinding w:prefixMappings="xmlns:ns0='http://schemas.microsoft.com/office/2006/coverPageProps' " w:xpath="/ns0:CoverPageProperties[1]/ns0:Abstract[1]" w:storeItemID="{55AF091B-3C7A-41E3-B477-F2FDAA23CFDA}"/>
+                            <w:text w:multiLine="1"/>
+                          </w:sdtPr>
+                          <w:sdtContent>
+                            <w:p>
+                              <w:pPr>
+                                <w:pStyle w:val="NoSpacing"/>
+                                <w:jc w:val="right"/>
+                                <w:rPr>
+                                  <w:color w:val="595959" w:themeColor="text1" w:themeTint="A6"/>
+                                  <w:sz w:val="20"/>
+                                  <w:szCs w:val="20"/>
+                                </w:rPr>
+                              </w:pPr>
+                              <w:r>
+                                <w:rPr>
+                                  <w:color w:val="595959" w:themeColor="text1" w:themeTint="A6"/>
+                                  <w:sz w:val="20"/>
+                                  <w:szCs w:val="20"/>
+                                </w:rPr>
+                                <w:t>Big Mountain Resort needs to know which facilities at ski resorts across the country are most valuable to the market—as indicated by competitors’ ticket prices—so that they can streamline their financial strategy and choose a more lucrative ticket price. They need to increase profits by $1,540,000 over the coming season to balance out new operating costs.</w:t>
+                              </w:r>
+                            </w:p>
+                          </w:sdtContent>
+                        </w:sdt>
+                      </w:txbxContent>
+                    </v:textbox>
+                    <w10:wrap type="square" anchorx="page" anchory="page"/>
+                  </v:shape>
+                </w:pict>
+              </mc:Fallback>
+            </mc:AlternateContent>
+          </w:r>
+          <w:r>
+            <w:rPr>
+              <w:noProof/>
+            </w:rPr>
+            <mc:AlternateContent>
+              <mc:Choice Requires="wps">
+                <w:drawing>
+                  <wp:anchor distT="0" distB="0" distL="114300" distR="114300" simplePos="0" relativeHeight="251669504" behindDoc="0" locked="0" layoutInCell="1" allowOverlap="1" wp14:anchorId="3CB46B06" wp14:editId="707AA72F">
+                    <wp:simplePos x="0" y="0"/>
+                    <wp:positionH relativeFrom="page">
+                      <wp:align>center</wp:align>
+                    </wp:positionH>
+                    <mc:AlternateContent>
+                      <mc:Choice Requires="wp14">
+                        <wp:positionV relativeFrom="page">
+                          <wp14:pctPosVOffset>30000</wp14:pctPosVOffset>
+                        </wp:positionV>
+                      </mc:Choice>
+                      <mc:Fallback>
+                        <wp:positionV relativeFrom="page">
+                          <wp:posOffset>3017520</wp:posOffset>
+                        </wp:positionV>
+                      </mc:Fallback>
+                    </mc:AlternateContent>
+                    <wp:extent cx="7315200" cy="3638550"/>
+                    <wp:effectExtent l="0" t="0" r="0" b="6350"/>
+                    <wp:wrapSquare wrapText="bothSides"/>
+                    <wp:docPr id="154" name="Text Box 154"/>
+                    <wp:cNvGraphicFramePr/>
+                    <a:graphic xmlns:a="http://schemas.openxmlformats.org/drawingml/2006/main">
+                      <a:graphicData uri="http://schemas.microsoft.com/office/word/2010/wordprocessingShape">
+                        <wps:wsp>
+                          <wps:cNvSpPr txBox="1"/>
+                          <wps:spPr>
+                            <a:xfrm>
+                              <a:off x="0" y="0"/>
+                              <a:ext cx="7315200" cy="3638550"/>
+                            </a:xfrm>
+                            <a:prstGeom prst="rect">
+                              <a:avLst/>
+                            </a:prstGeom>
+                            <a:noFill/>
+                            <a:ln w="6350">
+                              <a:noFill/>
+                            </a:ln>
+                            <a:effectLst/>
+                          </wps:spPr>
+                          <wps:style>
+                            <a:lnRef idx="0">
+                              <a:schemeClr val="accent1"/>
+                            </a:lnRef>
+                            <a:fillRef idx="0">
+                              <a:schemeClr val="accent1"/>
+                            </a:fillRef>
+                            <a:effectRef idx="0">
+                              <a:schemeClr val="accent1"/>
+                            </a:effectRef>
+                            <a:fontRef idx="minor">
+                              <a:schemeClr val="dk1"/>
+                            </a:fontRef>
+                          </wps:style>
+                          <wps:txbx>
+                            <w:txbxContent>
+                              <w:p>
+                                <w:pPr>
+                                  <w:jc w:val="right"/>
+                                  <w:rPr>
+                                    <w:color w:val="4472C4" w:themeColor="accent1"/>
+                                    <w:sz w:val="64"/>
+                                    <w:szCs w:val="64"/>
+                                  </w:rPr>
+                                </w:pPr>
+                                <w:sdt>
+                                  <w:sdtPr>
+                                    <w:rPr>
+                                      <w:caps/>
+                                      <w:color w:val="4472C4" w:themeColor="accent1"/>
+                                      <w:sz w:val="64"/>
+                                      <w:szCs w:val="64"/>
+                                    </w:rPr>
+                                    <w:alias w:val="Title"/>
+                                    <w:tag w:val=""/>
+                                    <w:id w:val="630141079"/>
+                                    <w:dataBinding w:prefixMappings="xmlns:ns0='http://purl.org/dc/elements/1.1/' xmlns:ns1='http://schemas.openxmlformats.org/package/2006/metadata/core-properties' " w:xpath="/ns1:coreProperties[1]/ns0:title[1]" w:storeItemID="{6C3C8BC8-F283-45AE-878A-BAB7291924A1}"/>
+                                    <w:text w:multiLine="1"/>
+                                  </w:sdtPr>
+                                  <w:sdtEndPr>
+                                    <w:rPr>
+                                      <w:caps w:val="0"/>
+                                    </w:rPr>
+                                  </w:sdtEndPr>
+                                  <w:sdtContent>
+                                    <w:r>
+                                      <w:rPr>
+                                        <w:caps/>
+                                        <w:color w:val="4472C4" w:themeColor="accent1"/>
+                                        <w:sz w:val="64"/>
+                                        <w:szCs w:val="64"/>
+                                      </w:rPr>
+                                      <w:t>Big Mountain Ski Resort</w:t>
+                                    </w:r>
+                                  </w:sdtContent>
+                                </w:sdt>
+                              </w:p>
+                              <w:sdt>
+                                <w:sdtPr>
+                                  <w:rPr>
+                                    <w:color w:val="404040" w:themeColor="text1" w:themeTint="BF"/>
+                                    <w:sz w:val="36"/>
+                                    <w:szCs w:val="36"/>
+                                  </w:rPr>
+                                  <w:alias w:val="Subtitle"/>
+                                  <w:tag w:val=""/>
+                                  <w:id w:val="1759551507"/>
+                                  <w:dataBinding w:prefixMappings="xmlns:ns0='http://purl.org/dc/elements/1.1/' xmlns:ns1='http://schemas.openxmlformats.org/package/2006/metadata/core-properties' " w:xpath="/ns1:coreProperties[1]/ns0:subject[1]" w:storeItemID="{6C3C8BC8-F283-45AE-878A-BAB7291924A1}"/>
+                                  <w:text/>
+                                </w:sdtPr>
+                                <w:sdtContent>
+                                  <w:p>
+                                    <w:pPr>
+                                      <w:jc w:val="right"/>
+                                      <w:rPr>
+                                        <w:smallCaps/>
+                                        <w:color w:val="404040" w:themeColor="text1" w:themeTint="BF"/>
+                                        <w:sz w:val="36"/>
+                                        <w:szCs w:val="36"/>
+                                      </w:rPr>
+                                    </w:pPr>
+                                    <w:r>
+                                      <w:rPr>
+                                        <w:color w:val="404040" w:themeColor="text1" w:themeTint="BF"/>
+                                        <w:sz w:val="36"/>
+                                        <w:szCs w:val="36"/>
+                                      </w:rPr>
+                                      <w:t>Ticket Price Model &amp; Analysis</w:t>
+                                    </w:r>
+                                  </w:p>
+                                </w:sdtContent>
+                              </w:sdt>
+                            </w:txbxContent>
+                          </wps:txbx>
+                          <wps:bodyPr rot="0" spcFirstLastPara="0" vertOverflow="overflow" horzOverflow="overflow" vert="horz" wrap="square" lIns="1600200" tIns="0" rIns="685800" bIns="0" numCol="1" spcCol="0" rtlCol="0" fromWordArt="0" anchor="b" anchorCtr="0" forceAA="0" compatLnSpc="1">
+                            <a:prstTxWarp prst="textNoShape">
+                              <a:avLst/>
+                            </a:prstTxWarp>
+                            <a:noAutofit/>
+                          </wps:bodyPr>
+                        </wps:wsp>
+                      </a:graphicData>
+                    </a:graphic>
+                    <wp14:sizeRelH relativeFrom="page">
+                      <wp14:pctWidth>94100</wp14:pctWidth>
+                    </wp14:sizeRelH>
+                    <wp14:sizeRelV relativeFrom="page">
+                      <wp14:pctHeight>36300</wp14:pctHeight>
+                    </wp14:sizeRelV>
+                  </wp:anchor>
+                </w:drawing>
+              </mc:Choice>
+              <mc:Fallback>
+                <w:pict>
+                  <v:shape w14:anchorId="3CB46B06" id="Text Box 154" o:spid="_x0000_s1028" type="#_x0000_t202" style="position:absolute;margin-left:0;margin-top:0;width:8in;height:286.5pt;z-index:251669504;visibility:visible;mso-wrap-style:square;mso-width-percent:941;mso-height-percent:363;mso-top-percent:300;mso-wrap-distance-left:9pt;mso-wrap-distance-top:0;mso-wrap-distance-right:9pt;mso-wrap-distance-bottom:0;mso-position-horizontal:center;mso-position-horizontal-relative:page;mso-position-vertical-relative:page;mso-width-percent:941;mso-height-percent:363;mso-top-percent:300;mso-width-relative:page;mso-height-relative:page;v-text-anchor:bottom" o:gfxdata="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" filled="f" stroked="f" strokeweight=".5pt">
+                    <v:textbox inset="126pt,0,54pt,0">
+                      <w:txbxContent>
+                        <w:p>
+                          <w:pPr>
+                            <w:jc w:val="right"/>
+                            <w:rPr>
+                              <w:color w:val="4472C4" w:themeColor="accent1"/>
+                              <w:sz w:val="64"/>
+                              <w:szCs w:val="64"/>
+                            </w:rPr>
+                          </w:pPr>
+                          <w:sdt>
+                            <w:sdtPr>
+                              <w:rPr>
+                                <w:caps/>
+                                <w:color w:val="4472C4" w:themeColor="accent1"/>
+                                <w:sz w:val="64"/>
+                                <w:szCs w:val="64"/>
+                              </w:rPr>
+                              <w:alias w:val="Title"/>
+                              <w:tag w:val=""/>
+                              <w:id w:val="630141079"/>
+                              <w:dataBinding w:prefixMappings="xmlns:ns0='http://purl.org/dc/elements/1.1/' xmlns:ns1='http://schemas.openxmlformats.org/package/2006/metadata/core-properties' " w:xpath="/ns1:coreProperties[1]/ns0:title[1]" w:storeItemID="{6C3C8BC8-F283-45AE-878A-BAB7291924A1}"/>
+                              <w:text w:multiLine="1"/>
+                            </w:sdtPr>
+                            <w:sdtEndPr>
+                              <w:rPr>
+                                <w:caps w:val="0"/>
+                              </w:rPr>
+                            </w:sdtEndPr>
+                            <w:sdtContent>
+                              <w:r>
+                                <w:rPr>
+                                  <w:caps/>
+                                  <w:color w:val="4472C4" w:themeColor="accent1"/>
+                                  <w:sz w:val="64"/>
+                                  <w:szCs w:val="64"/>
+                                </w:rPr>
+                                <w:t>Big Mountain Ski Resort</w:t>
+                              </w:r>
+                            </w:sdtContent>
+                          </w:sdt>
+                        </w:p>
+                        <w:sdt>
+                          <w:sdtPr>
+                            <w:rPr>
+                              <w:color w:val="404040" w:themeColor="text1" w:themeTint="BF"/>
+                              <w:sz w:val="36"/>
+                              <w:szCs w:val="36"/>
+                            </w:rPr>
+                            <w:alias w:val="Subtitle"/>
+                            <w:tag w:val=""/>
+                            <w:id w:val="1759551507"/>
+                            <w:dataBinding w:prefixMappings="xmlns:ns0='http://purl.org/dc/elements/1.1/' xmlns:ns1='http://schemas.openxmlformats.org/package/2006/metadata/core-properties' " w:xpath="/ns1:coreProperties[1]/ns0:subject[1]" w:storeItemID="{6C3C8BC8-F283-45AE-878A-BAB7291924A1}"/>
+                            <w:text/>
+                          </w:sdtPr>
+                          <w:sdtContent>
+                            <w:p>
+                              <w:pPr>
+                                <w:jc w:val="right"/>
+                                <w:rPr>
+                                  <w:smallCaps/>
+                                  <w:color w:val="404040" w:themeColor="text1" w:themeTint="BF"/>
+                                  <w:sz w:val="36"/>
+                                  <w:szCs w:val="36"/>
+                                </w:rPr>
+                              </w:pPr>
+                              <w:r>
+                                <w:rPr>
+                                  <w:color w:val="404040" w:themeColor="text1" w:themeTint="BF"/>
+                                  <w:sz w:val="36"/>
+                                  <w:szCs w:val="36"/>
+                                </w:rPr>
+                                <w:t>Ticket Price Model &amp; Analysis</w:t>
+                              </w:r>
+                            </w:p>
+                          </w:sdtContent>
+                        </w:sdt>
+                      </w:txbxContent>
+                    </v:textbox>
+                    <w10:wrap type="square" anchorx="page" anchory="page"/>
+                  </v:shape>
+                </w:pict>
+              </mc:Fallback>
+            </mc:AlternateContent>
+          </w:r>
+        </w:p>
+        <w:p>
+          <w:pPr>
+            <w:rPr>
+              <w:rFonts w:asciiTheme="majorHAnsi" w:eastAsiaTheme="majorEastAsia" w:hAnsiTheme="majorHAnsi" w:cstheme="majorBidi"/>
+              <w:color w:val="2F5496" w:themeColor="accent1" w:themeShade="BF"/>
+              <w:sz w:val="32"/>
+              <w:szCs w:val="32"/>
+            </w:rPr>
+          </w:pPr>
+          <w:r>
+            <w:br w:type="page"/>
+          </w:r>
+        </w:p>
+      </w:sdtContent>
+    </w:sdt>
     <w:p>
       <w:pPr>
         <w:pStyle w:val="Heading1"/>
@@ -167,6 +1000,7 @@
           <w:color w:val="2F5496" w:themeColor="accent1" w:themeShade="BF"/>
         </w:rPr>
       </w:pPr>
+      <w:commentRangeStart w:id="0"/>
       <w:r>
         <w:rPr>
           <w:rStyle w:val="SubtleEmphasis"/>
@@ -174,6 +1008,7 @@
           <w:iCs w:val="0"/>
           <w:color w:val="2F5496" w:themeColor="accent1" w:themeShade="BF"/>
         </w:rPr>
+        <w:lastRenderedPageBreak/>
         <w:t>Ste</w:t>
       </w:r>
       <w:r>
@@ -193,6 +1028,15 @@
           <w:color w:val="2F5496" w:themeColor="accent1" w:themeShade="BF"/>
         </w:rPr>
         <w:t>Data Wrangling</w:t>
+      </w:r>
+      <w:commentRangeEnd w:id="0"/>
+      <w:r>
+        <w:rPr>
+          <w:rStyle w:val="CommentReference"/>
+          <w:rFonts w:asciiTheme="minorHAnsi" w:eastAsiaTheme="minorHAnsi" w:hAnsiTheme="minorHAnsi" w:cstheme="minorBidi"/>
+          <w:color w:val="auto"/>
+        </w:rPr>
+        <w:commentReference w:id="0"/>
       </w:r>
     </w:p>
     <w:p>
@@ -336,11 +1180,7 @@
           </mc:Choice>
           <mc:Fallback>
             <w:pict>
-              <v:shapetype w14:anchorId="19565203" id="_x0000_t202" coordsize="21600,21600" o:spt="202" path="m,l,21600r21600,l21600,xe">
-                <v:stroke joinstyle="miter"/>
-                <v:path gradientshapeok="t" o:connecttype="rect"/>
-              </v:shapetype>
-              <v:shape id="Text Box 2" o:spid="_x0000_s1026" type="#_x0000_t202" style="position:absolute;margin-left:74.1pt;margin-top:.85pt;width:125.3pt;height:132.75pt;z-index:251659264;visibility:visible;mso-wrap-style:square;mso-width-percent:0;mso-height-percent:0;mso-wrap-distance-left:9pt;mso-wrap-distance-top:7.2pt;mso-wrap-distance-right:9pt;mso-wrap-distance-bottom:7.2pt;mso-position-horizontal:right;mso-position-horizontal-relative:margin;mso-position-vertical:absolute;mso-position-vertical-relative:text;mso-width-percent:0;mso-height-percent:0;mso-width-relative:margin;mso-height-relative:margin;v-text-anchor:top" o:gfxdata="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" filled="f" stroked="f">
+              <v:shape w14:anchorId="19565203" id="Text Box 2" o:spid="_x0000_s1029" type="#_x0000_t202" style="position:absolute;margin-left:74.1pt;margin-top:.85pt;width:125.3pt;height:132.75pt;z-index:251659264;visibility:visible;mso-wrap-style:square;mso-width-percent:0;mso-height-percent:0;mso-wrap-distance-left:9pt;mso-wrap-distance-top:7.2pt;mso-wrap-distance-right:9pt;mso-wrap-distance-bottom:7.2pt;mso-position-horizontal:right;mso-position-horizontal-relative:margin;mso-position-vertical:absolute;mso-position-vertical-relative:text;mso-width-percent:0;mso-height-percent:0;mso-width-relative:margin;mso-height-relative:margin;v-text-anchor:top" o:gfxdata="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" filled="f" stroked="f">
                 <v:textbox>
                   <w:txbxContent>
                     <w:p>
@@ -458,10 +1298,13 @@
           <w:color w:val="1F3763" w:themeColor="accent1" w:themeShade="7F"/>
         </w:rPr>
         <w:sectPr>
+          <w:headerReference w:type="default" r:id="rId14"/>
           <w:type w:val="continuous"/>
           <w:pgSz w:w="12240" w:h="15840"/>
           <w:pgMar w:top="1440" w:right="1440" w:bottom="1440" w:left="1440" w:header="720" w:footer="720" w:gutter="0"/>
+          <w:pgNumType w:start="0"/>
           <w:cols w:space="720"/>
+          <w:titlePg/>
           <w:docGrid w:linePitch="360"/>
         </w:sectPr>
       </w:pPr>
@@ -548,7 +1391,6 @@
         <w:rPr>
           <w:noProof/>
         </w:rPr>
-        <w:lastRenderedPageBreak/>
         <mc:AlternateContent>
           <mc:Choice Requires="wps">
             <w:drawing>
@@ -639,7 +1481,7 @@
                                           </pic:cNvPicPr>
                                         </pic:nvPicPr>
                                         <pic:blipFill>
-                                          <a:blip r:embed="rId9">
+                                          <a:blip r:embed="rId15">
                                             <a:extLst>
                                               <a:ext uri="{28A0092B-C50C-407E-A947-70E740481C1C}">
                                                 <a14:useLocalDpi xmlns:a14="http://schemas.microsoft.com/office/drawing/2010/main" val="0"/>
@@ -690,7 +1532,7 @@
                                           </pic:cNvPicPr>
                                         </pic:nvPicPr>
                                         <pic:blipFill>
-                                          <a:blip r:embed="rId10">
+                                          <a:blip r:embed="rId16">
                                             <a:extLst>
                                               <a:ext uri="{28A0092B-C50C-407E-A947-70E740481C1C}">
                                                 <a14:useLocalDpi xmlns:a14="http://schemas.microsoft.com/office/drawing/2010/main" val="0"/>
@@ -739,7 +1581,7 @@
                                           <pic:cNvPicPr/>
                                         </pic:nvPicPr>
                                         <pic:blipFill>
-                                          <a:blip r:embed="rId11"/>
+                                          <a:blip r:embed="rId17"/>
                                           <a:stretch>
                                             <a:fillRect/>
                                           </a:stretch>
@@ -782,7 +1624,7 @@
                                           <pic:cNvPicPr/>
                                         </pic:nvPicPr>
                                         <pic:blipFill>
-                                          <a:blip r:embed="rId12"/>
+                                          <a:blip r:embed="rId18"/>
                                           <a:stretch>
                                             <a:fillRect/>
                                           </a:stretch>
@@ -825,7 +1667,7 @@
           </mc:Choice>
           <mc:Fallback>
             <w:pict>
-              <v:shape w14:anchorId="7892AC26" id="_x0000_s1027" type="#_x0000_t202" style="position:absolute;margin-left:0;margin-top:93.15pt;width:528.75pt;height:100.5pt;z-index:251663360;visibility:visible;mso-wrap-style:square;mso-width-percent:0;mso-height-percent:0;mso-wrap-distance-left:9pt;mso-wrap-distance-top:3.6pt;mso-wrap-distance-right:9pt;mso-wrap-distance-bottom:3.6pt;mso-position-horizontal:center;mso-position-horizontal-relative:margin;mso-position-vertical:absolute;mso-position-vertical-relative:text;mso-width-percent:0;mso-height-percent:0;mso-width-relative:margin;mso-height-relative:margin;v-text-anchor:top" o:gfxdata="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">
+              <v:shape w14:anchorId="7892AC26" id="_x0000_s1030" type="#_x0000_t202" style="position:absolute;margin-left:0;margin-top:93.15pt;width:528.75pt;height:100.5pt;z-index:251663360;visibility:visible;mso-wrap-style:square;mso-width-percent:0;mso-height-percent:0;mso-wrap-distance-left:9pt;mso-wrap-distance-top:3.6pt;mso-wrap-distance-right:9pt;mso-wrap-distance-bottom:3.6pt;mso-position-horizontal:center;mso-position-horizontal-relative:margin;mso-position-vertical:absolute;mso-position-vertical-relative:text;mso-width-percent:0;mso-height-percent:0;mso-width-relative:margin;mso-height-relative:margin;v-text-anchor:top" o:gfxdata="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">
                 <v:textbox>
                   <w:txbxContent>
                     <w:p>
@@ -872,7 +1714,7 @@
                                     </pic:cNvPicPr>
                                   </pic:nvPicPr>
                                   <pic:blipFill>
-                                    <a:blip r:embed="rId9">
+                                    <a:blip r:embed="rId15">
                                       <a:extLst>
                                         <a:ext uri="{28A0092B-C50C-407E-A947-70E740481C1C}">
                                           <a14:useLocalDpi xmlns:a14="http://schemas.microsoft.com/office/drawing/2010/main" val="0"/>
@@ -923,7 +1765,7 @@
                                     </pic:cNvPicPr>
                                   </pic:nvPicPr>
                                   <pic:blipFill>
-                                    <a:blip r:embed="rId10">
+                                    <a:blip r:embed="rId16">
                                       <a:extLst>
                                         <a:ext uri="{28A0092B-C50C-407E-A947-70E740481C1C}">
                                           <a14:useLocalDpi xmlns:a14="http://schemas.microsoft.com/office/drawing/2010/main" val="0"/>
@@ -972,7 +1814,7 @@
                                     <pic:cNvPicPr/>
                                   </pic:nvPicPr>
                                   <pic:blipFill>
-                                    <a:blip r:embed="rId11"/>
+                                    <a:blip r:embed="rId17"/>
                                     <a:stretch>
                                       <a:fillRect/>
                                     </a:stretch>
@@ -1015,7 +1857,7 @@
                                     <pic:cNvPicPr/>
                                   </pic:nvPicPr>
                                   <pic:blipFill>
-                                    <a:blip r:embed="rId12"/>
+                                    <a:blip r:embed="rId18"/>
                                     <a:stretch>
                                       <a:fillRect/>
                                     </a:stretch>
@@ -1073,7 +1915,11 @@
         <w:t xml:space="preserve"> the most valuable predictors of price. This involved analysis of the </w:t>
       </w:r>
       <w:r>
-        <w:t xml:space="preserve">attributes across multiple models—the </w:t>
+        <w:t xml:space="preserve">attributes across multiple </w:t>
+      </w:r>
+      <w:r>
+        <w:lastRenderedPageBreak/>
+        <w:t xml:space="preserve">models—the </w:t>
       </w:r>
       <w:r>
         <w:t>models were trained on a subset of the data (the training data, approximately 70% of available data), and then tested on their ability to accurately predict values for the remaining data (the test data).</w:t>
@@ -1087,10 +1933,10 @@
         <mc:AlternateContent>
           <mc:Choice Requires="wps">
             <w:drawing>
-              <wp:anchor distT="45720" distB="45720" distL="114300" distR="114300" simplePos="0" relativeHeight="251665408" behindDoc="0" locked="0" layoutInCell="1" allowOverlap="1" wp14:anchorId="4D795AB5" wp14:editId="69773223">
+              <wp:anchor distT="45720" distB="45720" distL="114300" distR="114300" simplePos="0" relativeHeight="251665408" behindDoc="0" locked="0" layoutInCell="1" allowOverlap="1" wp14:anchorId="4D795AB5" wp14:editId="76AFD3CA">
                 <wp:simplePos x="0" y="0"/>
                 <wp:positionH relativeFrom="margin">
-                  <wp:posOffset>4257675</wp:posOffset>
+                  <wp:posOffset>4295775</wp:posOffset>
                 </wp:positionH>
                 <wp:positionV relativeFrom="paragraph">
                   <wp:posOffset>12065</wp:posOffset>
@@ -1355,7 +2201,7 @@
           </mc:Choice>
           <mc:Fallback>
             <w:pict>
-              <v:shape w14:anchorId="4D795AB5" id="_x0000_s1028" type="#_x0000_t202" style="position:absolute;margin-left:335.25pt;margin-top:.95pt;width:158.25pt;height:132pt;z-index:251665408;visibility:visible;mso-wrap-style:square;mso-width-percent:0;mso-height-percent:0;mso-wrap-distance-left:9pt;mso-wrap-distance-top:3.6pt;mso-wrap-distance-right:9pt;mso-wrap-distance-bottom:3.6pt;mso-position-horizontal:absolute;mso-position-horizontal-relative:margin;mso-position-vertical:absolute;mso-position-vertical-relative:text;mso-width-percent:0;mso-height-percent:0;mso-width-relative:margin;mso-height-relative:margin;v-text-anchor:top" o:gfxdata="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">
+              <v:shape w14:anchorId="4D795AB5" id="_x0000_s1031" type="#_x0000_t202" style="position:absolute;margin-left:338.25pt;margin-top:.95pt;width:158.25pt;height:132pt;z-index:251665408;visibility:visible;mso-wrap-style:square;mso-width-percent:0;mso-height-percent:0;mso-wrap-distance-left:9pt;mso-wrap-distance-top:3.6pt;mso-wrap-distance-right:9pt;mso-wrap-distance-bottom:3.6pt;mso-position-horizontal:absolute;mso-position-horizontal-relative:margin;mso-position-vertical:absolute;mso-position-vertical-relative:text;mso-width-percent:0;mso-height-percent:0;mso-width-relative:margin;mso-height-relative:margin;v-text-anchor:top" o:gfxdata="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">
                 <v:textbox>
                   <w:txbxContent>
                     <w:p>
@@ -1622,13 +2468,13 @@
         <mc:AlternateContent>
           <mc:Choice Requires="wps">
             <w:drawing>
-              <wp:anchor distT="45720" distB="45720" distL="114300" distR="114300" simplePos="0" relativeHeight="251667456" behindDoc="0" locked="0" layoutInCell="1" allowOverlap="1" wp14:anchorId="13B8FA7B" wp14:editId="6BB08C11">
+              <wp:anchor distT="45720" distB="45720" distL="114300" distR="114300" simplePos="0" relativeHeight="251667456" behindDoc="0" locked="0" layoutInCell="1" allowOverlap="1" wp14:anchorId="13B8FA7B" wp14:editId="1656241B">
                 <wp:simplePos x="0" y="0"/>
                 <wp:positionH relativeFrom="margin">
-                  <wp:posOffset>4248150</wp:posOffset>
+                  <wp:posOffset>4286250</wp:posOffset>
                 </wp:positionH>
                 <wp:positionV relativeFrom="paragraph">
-                  <wp:posOffset>35560</wp:posOffset>
+                  <wp:posOffset>102235</wp:posOffset>
                 </wp:positionV>
                 <wp:extent cx="2009775" cy="1676400"/>
                 <wp:effectExtent l="0" t="0" r="28575" b="19050"/>
@@ -1890,7 +2736,7 @@
           </mc:Choice>
           <mc:Fallback>
             <w:pict>
-              <v:shape w14:anchorId="13B8FA7B" id="Text Box 3" o:spid="_x0000_s1029" type="#_x0000_t202" style="position:absolute;margin-left:334.5pt;margin-top:2.8pt;width:158.25pt;height:132pt;z-index:251667456;visibility:visible;mso-wrap-style:square;mso-width-percent:0;mso-height-percent:0;mso-wrap-distance-left:9pt;mso-wrap-distance-top:3.6pt;mso-wrap-distance-right:9pt;mso-wrap-distance-bottom:3.6pt;mso-position-horizontal:absolute;mso-position-horizontal-relative:margin;mso-position-vertical:absolute;mso-position-vertical-relative:text;mso-width-percent:0;mso-height-percent:0;mso-width-relative:margin;mso-height-relative:margin;v-text-anchor:top" o:gfxdata="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">
+              <v:shape w14:anchorId="13B8FA7B" id="Text Box 3" o:spid="_x0000_s1032" type="#_x0000_t202" style="position:absolute;margin-left:337.5pt;margin-top:8.05pt;width:158.25pt;height:132pt;z-index:251667456;visibility:visible;mso-wrap-style:square;mso-width-percent:0;mso-height-percent:0;mso-wrap-distance-left:9pt;mso-wrap-distance-top:3.6pt;mso-wrap-distance-right:9pt;mso-wrap-distance-bottom:3.6pt;mso-position-horizontal:absolute;mso-position-horizontal-relative:margin;mso-position-vertical:absolute;mso-position-vertical-relative:text;mso-width-percent:0;mso-height-percent:0;mso-width-relative:margin;mso-height-relative:margin;v-text-anchor:top" o:gfxdata="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">
                 <v:textbox>
                   <w:txbxContent>
                     <w:p>
@@ -2183,11 +3029,7 @@
     </w:p>
     <w:p>
       <w:r>
-        <w:t xml:space="preserve">The third model generated was a random forest regression model. Again, cross-validation was used during model creation. After testing and comparing different versions of the model, it was determined </w:t>
-      </w:r>
-      <w:r>
-        <w:lastRenderedPageBreak/>
-        <w:t xml:space="preserve">that imputing with the median worked more effectively than imputing with the mean, and that feature scaling didn’t make a substantial difference. This model indicated that </w:t>
+        <w:t xml:space="preserve">The third model generated was a random forest regression model. Again, cross-validation was used during model creation. After testing and comparing different versions of the model, it was determined that imputing with the median worked more effectively than imputing with the mean, and that feature scaling didn’t make a substantial difference. This model indicated that </w:t>
       </w:r>
       <w:proofErr w:type="spellStart"/>
       <w:r>
@@ -2287,7 +3129,11 @@
     </w:p>
     <w:p>
       <w:r>
-        <w:t>Given that this would be a substantial increase, we would recommend instituting it gradually, monitoring customer response over time. A conservative starting place would be $85, the lower end of the spectrum. After that, the business might experiment with increased prices in a controlled, testable way; for example, shifting to $90 or $95 tickets for the busiest days of the season. If customers accept these new prices, and if the increase doesn’t harmfully decrease visitor counts, then additional rollout of the new price is worth pursuing.</w:t>
+        <w:t xml:space="preserve">Given that this would be a substantial increase, we would recommend instituting it gradually, monitoring customer response over time. A conservative starting place would be $85, the lower end of the spectrum. After that, the business might experiment with increased prices in a controlled, testable way; for example, shifting to $90 or $95 tickets for the busiest days of the season. If customers accept </w:t>
+      </w:r>
+      <w:r>
+        <w:lastRenderedPageBreak/>
+        <w:t>these new prices, and if the increase doesn’t harmfully decrease visitor counts, then additional rollout of the new price is worth pursuing.</w:t>
       </w:r>
     </w:p>
     <w:p>
@@ -2377,26 +3223,15 @@
     </w:p>
     <w:p>
       <w:pPr>
-        <w:tabs>
-          <w:tab w:val="right" w:pos="9360"/>
-        </w:tabs>
+        <w:pStyle w:val="Heading1"/>
       </w:pPr>
+      <w:r>
+        <w:t>Future Work</w:t>
+      </w:r>
     </w:p>
     <w:p>
-      <w:pPr>
-        <w:pStyle w:val="Heading1"/>
-      </w:pPr>
-      <w:r>
-        <w:t>Future Work</w:t>
-      </w:r>
-    </w:p>
-    <w:p>
-      <w:r>
-        <w:t xml:space="preserve">This pricing model is based exclusively on prices and features, and so can only make recommendations with regard to revenue. With data about installation and operating costs, we could offer a more </w:t>
-      </w:r>
-      <w:r>
-        <w:lastRenderedPageBreak/>
-        <w:t>nuanced set of recommendations, balancing ticket price increase against those costs. For example, information about the cost to install and maintain a run would have been extremely useful in analysis of scenarios 2 and 3. Likewise, understanding the operating costs of a run would help with recommendations around scenario 1. If runs are very expensive to maintain and keep open, it may be an enormous benefit to close some; how many depends entirely on that cost-benefit analysis.</w:t>
+      <w:r>
+        <w:t>This pricing model is based exclusively on prices and features, and so can only make recommendations with regard to revenue. With data about installation and operating costs, we could offer a more nuanced set of recommendations, balancing ticket price increase against those costs. For example, information about the cost to install and maintain a run would have been extremely useful in analysis of scenarios 2 and 3. Likewise, understanding the operating costs of a run would help with recommendations around scenario 1. If runs are very expensive to maintain and keep open, it may be an enormous benefit to close some; how many depends entirely on that cost-benefit analysis.</w:t>
       </w:r>
     </w:p>
     <w:p>
@@ -2429,7 +3264,7 @@
 
 <file path=word/comments.xml><?xml version="1.0" encoding="utf-8"?>
 <w:comments xmlns:wpc="http://schemas.microsoft.com/office/word/2010/wordprocessingCanvas" xmlns:cx="http://schemas.microsoft.com/office/drawing/2014/chartex" xmlns:cx1="http://schemas.microsoft.com/office/drawing/2015/9/8/chartex" xmlns:cx2="http://schemas.microsoft.com/office/drawing/2015/10/21/chartex" xmlns:cx3="http://schemas.microsoft.com/office/drawing/2016/5/9/chartex" xmlns:cx4="http://schemas.microsoft.com/office/drawing/2016/5/10/chartex" xmlns:cx5="http://schemas.microsoft.com/office/drawing/2016/5/11/chartex" xmlns:cx6="http://schemas.microsoft.com/office/drawing/2016/5/12/chartex" xmlns:cx7="http://schemas.microsoft.com/office/drawing/2016/5/13/chartex" xmlns:cx8="http://schemas.microsoft.com/office/drawing/2016/5/14/chartex" xmlns:mc="http://schemas.openxmlformats.org/markup-compatibility/2006" xmlns:aink="http://schemas.microsoft.com/office/drawing/2016/ink" xmlns:am3d="http://schemas.microsoft.com/office/drawing/2017/model3d" xmlns:o="urn:schemas-microsoft-com:office:office" xmlns:oel="http://schemas.microsoft.com/office/2019/extlst" xmlns:r="http://schemas.openxmlformats.org/officeDocument/2006/relationships" xmlns:m="http://schemas.openxmlformats.org/officeDocument/2006/math" xmlns:v="urn:schemas-microsoft-com:vml" xmlns:wp14="http://schemas.microsoft.com/office/word/2010/wordprocessingDrawing" xmlns:wp="http://schemas.openxmlformats.org/drawingml/2006/wordprocessingDrawing" xmlns:w10="urn:schemas-microsoft-com:office:word" xmlns:w="http://schemas.openxmlformats.org/wordprocessingml/2006/main" xmlns:w14="http://schemas.microsoft.com/office/word/2010/wordml" xmlns:w15="http://schemas.microsoft.com/office/word/2012/wordml" xmlns:w16cex="http://schemas.microsoft.com/office/word/2018/wordml/cex" xmlns:w16cid="http://schemas.microsoft.com/office/word/2016/wordml/cid" xmlns:w16="http://schemas.microsoft.com/office/word/2018/wordml" xmlns:w16sdtdh="http://schemas.microsoft.com/office/word/2020/wordml/sdtdatahash" xmlns:w16se="http://schemas.microsoft.com/office/word/2015/wordml/symex" xmlns:wpg="http://schemas.microsoft.com/office/word/2010/wordprocessingGroup" xmlns:wpi="http://schemas.microsoft.com/office/word/2010/wordprocessingInk" xmlns:wne="http://schemas.microsoft.com/office/word/2006/wordml" xmlns:wps="http://schemas.microsoft.com/office/word/2010/wordprocessingShape" mc:Ignorable="w14 w15 w16se w16cid w16 w16cex w16sdtdh wp14">
-  <w:comment w:id="0" w:author="Julia Laplante" w:date="2023-02-03T15:04:00Z" w:initials="JL">
+  <w:comment w:id="0" w:author="Julia Laplante" w:date="2023-02-03T15:11:00Z" w:initials="JL">
     <w:p>
       <w:pPr>
         <w:pStyle w:val="CommentText"/>
@@ -2465,20 +3300,100 @@
 
 <file path=word/commentsExtended.xml><?xml version="1.0" encoding="utf-8"?>
 <w15:commentsEx xmlns:wpc="http://schemas.microsoft.com/office/word/2010/wordprocessingCanvas" xmlns:cx="http://schemas.microsoft.com/office/drawing/2014/chartex" xmlns:cx1="http://schemas.microsoft.com/office/drawing/2015/9/8/chartex" xmlns:cx2="http://schemas.microsoft.com/office/drawing/2015/10/21/chartex" xmlns:cx3="http://schemas.microsoft.com/office/drawing/2016/5/9/chartex" xmlns:cx4="http://schemas.microsoft.com/office/drawing/2016/5/10/chartex" xmlns:cx5="http://schemas.microsoft.com/office/drawing/2016/5/11/chartex" xmlns:cx6="http://schemas.microsoft.com/office/drawing/2016/5/12/chartex" xmlns:cx7="http://schemas.microsoft.com/office/drawing/2016/5/13/chartex" xmlns:cx8="http://schemas.microsoft.com/office/drawing/2016/5/14/chartex" xmlns:mc="http://schemas.openxmlformats.org/markup-compatibility/2006" xmlns:aink="http://schemas.microsoft.com/office/drawing/2016/ink" xmlns:am3d="http://schemas.microsoft.com/office/drawing/2017/model3d" xmlns:o="urn:schemas-microsoft-com:office:office" xmlns:oel="http://schemas.microsoft.com/office/2019/extlst" xmlns:r="http://schemas.openxmlformats.org/officeDocument/2006/relationships" xmlns:m="http://schemas.openxmlformats.org/officeDocument/2006/math" xmlns:v="urn:schemas-microsoft-com:vml" xmlns:wp14="http://schemas.microsoft.com/office/word/2010/wordprocessingDrawing" xmlns:wp="http://schemas.openxmlformats.org/drawingml/2006/wordprocessingDrawing" xmlns:w10="urn:schemas-microsoft-com:office:word" xmlns:w="http://schemas.openxmlformats.org/wordprocessingml/2006/main" xmlns:w14="http://schemas.microsoft.com/office/word/2010/wordml" xmlns:w15="http://schemas.microsoft.com/office/word/2012/wordml" xmlns:w16cex="http://schemas.microsoft.com/office/word/2018/wordml/cex" xmlns:w16cid="http://schemas.microsoft.com/office/word/2016/wordml/cid" xmlns:w16="http://schemas.microsoft.com/office/word/2018/wordml" xmlns:w16sdtdh="http://schemas.microsoft.com/office/word/2020/wordml/sdtdatahash" xmlns:w16se="http://schemas.microsoft.com/office/word/2015/wordml/symex" xmlns:wpg="http://schemas.microsoft.com/office/word/2010/wordprocessingGroup" xmlns:wpi="http://schemas.microsoft.com/office/word/2010/wordprocessingInk" xmlns:wne="http://schemas.microsoft.com/office/word/2006/wordml" xmlns:wps="http://schemas.microsoft.com/office/word/2010/wordprocessingShape" mc:Ignorable="w14 w15 w16se w16cid w16 w16cex w16sdtdh wp14">
-  <w15:commentEx w15:paraId="41295A18" w15:done="0"/>
+  <w15:commentEx w15:paraId="4C5EDD53" w15:done="0"/>
 </w15:commentsEx>
 </file>
 
 <file path=word/commentsExtensible.xml><?xml version="1.0" encoding="utf-8"?>
 <w16cex:commentsExtensible xmlns:wpc="http://schemas.microsoft.com/office/word/2010/wordprocessingCanvas" xmlns:cx="http://schemas.microsoft.com/office/drawing/2014/chartex" xmlns:cx1="http://schemas.microsoft.com/office/drawing/2015/9/8/chartex" xmlns:cx2="http://schemas.microsoft.com/office/drawing/2015/10/21/chartex" xmlns:cx3="http://schemas.microsoft.com/office/drawing/2016/5/9/chartex" xmlns:cx4="http://schemas.microsoft.com/office/drawing/2016/5/10/chartex" xmlns:cx5="http://schemas.microsoft.com/office/drawing/2016/5/11/chartex" xmlns:cx6="http://schemas.microsoft.com/office/drawing/2016/5/12/chartex" xmlns:cx7="http://schemas.microsoft.com/office/drawing/2016/5/13/chartex" xmlns:cx8="http://schemas.microsoft.com/office/drawing/2016/5/14/chartex" xmlns:mc="http://schemas.openxmlformats.org/markup-compatibility/2006" xmlns:aink="http://schemas.microsoft.com/office/drawing/2016/ink" xmlns:am3d="http://schemas.microsoft.com/office/drawing/2017/model3d" xmlns:o="urn:schemas-microsoft-com:office:office" xmlns:oel="http://schemas.microsoft.com/office/2019/extlst" xmlns:r="http://schemas.openxmlformats.org/officeDocument/2006/relationships" xmlns:m="http://schemas.openxmlformats.org/officeDocument/2006/math" xmlns:v="urn:schemas-microsoft-com:vml" xmlns:wp14="http://schemas.microsoft.com/office/word/2010/wordprocessingDrawing" xmlns:wp="http://schemas.openxmlformats.org/drawingml/2006/wordprocessingDrawing" xmlns:w10="urn:schemas-microsoft-com:office:word" xmlns:w="http://schemas.openxmlformats.org/wordprocessingml/2006/main" xmlns:w14="http://schemas.microsoft.com/office/word/2010/wordml" xmlns:w15="http://schemas.microsoft.com/office/word/2012/wordml" xmlns:w16cex="http://schemas.microsoft.com/office/word/2018/wordml/cex" xmlns:w16cid="http://schemas.microsoft.com/office/word/2016/wordml/cid" xmlns:w16="http://schemas.microsoft.com/office/word/2018/wordml" xmlns:w16sdtdh="http://schemas.microsoft.com/office/word/2020/wordml/sdtdatahash" xmlns:w16se="http://schemas.microsoft.com/office/word/2015/wordml/symex" xmlns:wpg="http://schemas.microsoft.com/office/word/2010/wordprocessingGroup" xmlns:wpi="http://schemas.microsoft.com/office/word/2010/wordprocessingInk" xmlns:wne="http://schemas.microsoft.com/office/word/2006/wordml" xmlns:wps="http://schemas.microsoft.com/office/word/2010/wordprocessingShape" mc:Ignorable="w14 w15 w16se w16cid w16 w16cex w16sdtdh wp14">
-  <w16cex:commentExtensible w16cex:durableId="2787A109" w16cex:dateUtc="2023-02-03T20:04:00Z"/>
+  <w16cex:commentExtensible w16cex:durableId="2787A28C" w16cex:dateUtc="2023-02-03T20:11:00Z"/>
 </w16cex:commentsExtensible>
 </file>
 
 <file path=word/commentsIds.xml><?xml version="1.0" encoding="utf-8"?>
 <w16cid:commentsIds xmlns:wpc="http://schemas.microsoft.com/office/word/2010/wordprocessingCanvas" xmlns:cx="http://schemas.microsoft.com/office/drawing/2014/chartex" xmlns:cx1="http://schemas.microsoft.com/office/drawing/2015/9/8/chartex" xmlns:cx2="http://schemas.microsoft.com/office/drawing/2015/10/21/chartex" xmlns:cx3="http://schemas.microsoft.com/office/drawing/2016/5/9/chartex" xmlns:cx4="http://schemas.microsoft.com/office/drawing/2016/5/10/chartex" xmlns:cx5="http://schemas.microsoft.com/office/drawing/2016/5/11/chartex" xmlns:cx6="http://schemas.microsoft.com/office/drawing/2016/5/12/chartex" xmlns:cx7="http://schemas.microsoft.com/office/drawing/2016/5/13/chartex" xmlns:cx8="http://schemas.microsoft.com/office/drawing/2016/5/14/chartex" xmlns:mc="http://schemas.openxmlformats.org/markup-compatibility/2006" xmlns:aink="http://schemas.microsoft.com/office/drawing/2016/ink" xmlns:am3d="http://schemas.microsoft.com/office/drawing/2017/model3d" xmlns:o="urn:schemas-microsoft-com:office:office" xmlns:oel="http://schemas.microsoft.com/office/2019/extlst" xmlns:r="http://schemas.openxmlformats.org/officeDocument/2006/relationships" xmlns:m="http://schemas.openxmlformats.org/officeDocument/2006/math" xmlns:v="urn:schemas-microsoft-com:vml" xmlns:wp14="http://schemas.microsoft.com/office/word/2010/wordprocessingDrawing" xmlns:wp="http://schemas.openxmlformats.org/drawingml/2006/wordprocessingDrawing" xmlns:w10="urn:schemas-microsoft-com:office:word" xmlns:w="http://schemas.openxmlformats.org/wordprocessingml/2006/main" xmlns:w14="http://schemas.microsoft.com/office/word/2010/wordml" xmlns:w15="http://schemas.microsoft.com/office/word/2012/wordml" xmlns:w16cex="http://schemas.microsoft.com/office/word/2018/wordml/cex" xmlns:w16cid="http://schemas.microsoft.com/office/word/2016/wordml/cid" xmlns:w16="http://schemas.microsoft.com/office/word/2018/wordml" xmlns:w16sdtdh="http://schemas.microsoft.com/office/word/2020/wordml/sdtdatahash" xmlns:w16se="http://schemas.microsoft.com/office/word/2015/wordml/symex" xmlns:wpg="http://schemas.microsoft.com/office/word/2010/wordprocessingGroup" xmlns:wpi="http://schemas.microsoft.com/office/word/2010/wordprocessingInk" xmlns:wne="http://schemas.microsoft.com/office/word/2006/wordml" xmlns:wps="http://schemas.microsoft.com/office/word/2010/wordprocessingShape" mc:Ignorable="w14 w15 w16se w16cid w16 w16cex w16sdtdh wp14">
-  <w16cid:commentId w16cid:paraId="41295A18" w16cid:durableId="2787A109"/>
+  <w16cid:commentId w16cid:paraId="4C5EDD53" w16cid:durableId="2787A28C"/>
 </w16cid:commentsIds>
+</file>
+
+<file path=word/endnotes.xml><?xml version="1.0" encoding="utf-8"?>
+<w:endnotes xmlns:wpc="http://schemas.microsoft.com/office/word/2010/wordprocessingCanvas" xmlns:cx="http://schemas.microsoft.com/office/drawing/2014/chartex" xmlns:cx1="http://schemas.microsoft.com/office/drawing/2015/9/8/chartex" xmlns:cx2="http://schemas.microsoft.com/office/drawing/2015/10/21/chartex" xmlns:cx3="http://schemas.microsoft.com/office/drawing/2016/5/9/chartex" xmlns:cx4="http://schemas.microsoft.com/office/drawing/2016/5/10/chartex" xmlns:cx5="http://schemas.microsoft.com/office/drawing/2016/5/11/chartex" xmlns:cx6="http://schemas.microsoft.com/office/drawing/2016/5/12/chartex" xmlns:cx7="http://schemas.microsoft.com/office/drawing/2016/5/13/chartex" xmlns:cx8="http://schemas.microsoft.com/office/drawing/2016/5/14/chartex" xmlns:mc="http://schemas.openxmlformats.org/markup-compatibility/2006" xmlns:aink="http://schemas.microsoft.com/office/drawing/2016/ink" xmlns:am3d="http://schemas.microsoft.com/office/drawing/2017/model3d" xmlns:o="urn:schemas-microsoft-com:office:office" xmlns:oel="http://schemas.microsoft.com/office/2019/extlst" xmlns:r="http://schemas.openxmlformats.org/officeDocument/2006/relationships" xmlns:m="http://schemas.openxmlformats.org/officeDocument/2006/math" xmlns:v="urn:schemas-microsoft-com:vml" xmlns:wp14="http://schemas.microsoft.com/office/word/2010/wordprocessingDrawing" xmlns:wp="http://schemas.openxmlformats.org/drawingml/2006/wordprocessingDrawing" xmlns:w10="urn:schemas-microsoft-com:office:word" xmlns:w="http://schemas.openxmlformats.org/wordprocessingml/2006/main" xmlns:w14="http://schemas.microsoft.com/office/word/2010/wordml" xmlns:w15="http://schemas.microsoft.com/office/word/2012/wordml" xmlns:w16cex="http://schemas.microsoft.com/office/word/2018/wordml/cex" xmlns:w16cid="http://schemas.microsoft.com/office/word/2016/wordml/cid" xmlns:w16="http://schemas.microsoft.com/office/word/2018/wordml" xmlns:w16sdtdh="http://schemas.microsoft.com/office/word/2020/wordml/sdtdatahash" xmlns:w16se="http://schemas.microsoft.com/office/word/2015/wordml/symex" xmlns:wpg="http://schemas.microsoft.com/office/word/2010/wordprocessingGroup" xmlns:wpi="http://schemas.microsoft.com/office/word/2010/wordprocessingInk" xmlns:wne="http://schemas.microsoft.com/office/word/2006/wordml" xmlns:wps="http://schemas.microsoft.com/office/word/2010/wordprocessingShape" mc:Ignorable="w14 w15 w16se w16cid w16 w16cex w16sdtdh wp14">
+  <w:endnote w:type="separator" w:id="-1">
+    <w:p>
+      <w:pPr>
+        <w:spacing w:after="0" w:line="240" w:lineRule="auto"/>
+      </w:pPr>
+      <w:r>
+        <w:separator/>
+      </w:r>
+    </w:p>
+  </w:endnote>
+  <w:endnote w:type="continuationSeparator" w:id="0">
+    <w:p>
+      <w:pPr>
+        <w:spacing w:after="0" w:line="240" w:lineRule="auto"/>
+      </w:pPr>
+      <w:r>
+        <w:continuationSeparator/>
+      </w:r>
+    </w:p>
+  </w:endnote>
+</w:endnotes>
+</file>
+
+<file path=word/footnotes.xml><?xml version="1.0" encoding="utf-8"?>
+<w:footnotes xmlns:wpc="http://schemas.microsoft.com/office/word/2010/wordprocessingCanvas" xmlns:cx="http://schemas.microsoft.com/office/drawing/2014/chartex" xmlns:cx1="http://schemas.microsoft.com/office/drawing/2015/9/8/chartex" xmlns:cx2="http://schemas.microsoft.com/office/drawing/2015/10/21/chartex" xmlns:cx3="http://schemas.microsoft.com/office/drawing/2016/5/9/chartex" xmlns:cx4="http://schemas.microsoft.com/office/drawing/2016/5/10/chartex" xmlns:cx5="http://schemas.microsoft.com/office/drawing/2016/5/11/chartex" xmlns:cx6="http://schemas.microsoft.com/office/drawing/2016/5/12/chartex" xmlns:cx7="http://schemas.microsoft.com/office/drawing/2016/5/13/chartex" xmlns:cx8="http://schemas.microsoft.com/office/drawing/2016/5/14/chartex" xmlns:mc="http://schemas.openxmlformats.org/markup-compatibility/2006" xmlns:aink="http://schemas.microsoft.com/office/drawing/2016/ink" xmlns:am3d="http://schemas.microsoft.com/office/drawing/2017/model3d" xmlns:o="urn:schemas-microsoft-com:office:office" xmlns:oel="http://schemas.microsoft.com/office/2019/extlst" xmlns:r="http://schemas.openxmlformats.org/officeDocument/2006/relationships" xmlns:m="http://schemas.openxmlformats.org/officeDocument/2006/math" xmlns:v="urn:schemas-microsoft-com:vml" xmlns:wp14="http://schemas.microsoft.com/office/word/2010/wordprocessingDrawing" xmlns:wp="http://schemas.openxmlformats.org/drawingml/2006/wordprocessingDrawing" xmlns:w10="urn:schemas-microsoft-com:office:word" xmlns:w="http://schemas.openxmlformats.org/wordprocessingml/2006/main" xmlns:w14="http://schemas.microsoft.com/office/word/2010/wordml" xmlns:w15="http://schemas.microsoft.com/office/word/2012/wordml" xmlns:w16cex="http://schemas.microsoft.com/office/word/2018/wordml/cex" xmlns:w16cid="http://schemas.microsoft.com/office/word/2016/wordml/cid" xmlns:w16="http://schemas.microsoft.com/office/word/2018/wordml" xmlns:w16sdtdh="http://schemas.microsoft.com/office/word/2020/wordml/sdtdatahash" xmlns:w16se="http://schemas.microsoft.com/office/word/2015/wordml/symex" xmlns:wpg="http://schemas.microsoft.com/office/word/2010/wordprocessingGroup" xmlns:wpi="http://schemas.microsoft.com/office/word/2010/wordprocessingInk" xmlns:wne="http://schemas.microsoft.com/office/word/2006/wordml" xmlns:wps="http://schemas.microsoft.com/office/word/2010/wordprocessingShape" mc:Ignorable="w14 w15 w16se w16cid w16 w16cex w16sdtdh wp14">
+  <w:footnote w:type="separator" w:id="-1">
+    <w:p>
+      <w:pPr>
+        <w:spacing w:after="0" w:line="240" w:lineRule="auto"/>
+      </w:pPr>
+      <w:r>
+        <w:separator/>
+      </w:r>
+    </w:p>
+  </w:footnote>
+  <w:footnote w:type="continuationSeparator" w:id="0">
+    <w:p>
+      <w:pPr>
+        <w:spacing w:after="0" w:line="240" w:lineRule="auto"/>
+      </w:pPr>
+      <w:r>
+        <w:continuationSeparator/>
+      </w:r>
+    </w:p>
+  </w:footnote>
+</w:footnotes>
+</file>
+
+<file path=word/header1.xml><?xml version="1.0" encoding="utf-8"?>
+<w:hdr xmlns:wpc="http://schemas.microsoft.com/office/word/2010/wordprocessingCanvas" xmlns:cx="http://schemas.microsoft.com/office/drawing/2014/chartex" xmlns:cx1="http://schemas.microsoft.com/office/drawing/2015/9/8/chartex" xmlns:cx2="http://schemas.microsoft.com/office/drawing/2015/10/21/chartex" xmlns:cx3="http://schemas.microsoft.com/office/drawing/2016/5/9/chartex" xmlns:cx4="http://schemas.microsoft.com/office/drawing/2016/5/10/chartex" xmlns:cx5="http://schemas.microsoft.com/office/drawing/2016/5/11/chartex" xmlns:cx6="http://schemas.microsoft.com/office/drawing/2016/5/12/chartex" xmlns:cx7="http://schemas.microsoft.com/office/drawing/2016/5/13/chartex" xmlns:cx8="http://schemas.microsoft.com/office/drawing/2016/5/14/chartex" xmlns:mc="http://schemas.openxmlformats.org/markup-compatibility/2006" xmlns:aink="http://schemas.microsoft.com/office/drawing/2016/ink" xmlns:am3d="http://schemas.microsoft.com/office/drawing/2017/model3d" xmlns:o="urn:schemas-microsoft-com:office:office" xmlns:oel="http://schemas.microsoft.com/office/2019/extlst" xmlns:r="http://schemas.openxmlformats.org/officeDocument/2006/relationships" xmlns:m="http://schemas.openxmlformats.org/officeDocument/2006/math" xmlns:v="urn:schemas-microsoft-com:vml" xmlns:wp14="http://schemas.microsoft.com/office/word/2010/wordprocessingDrawing" xmlns:wp="http://schemas.openxmlformats.org/drawingml/2006/wordprocessingDrawing" xmlns:w10="urn:schemas-microsoft-com:office:word" xmlns:w="http://schemas.openxmlformats.org/wordprocessingml/2006/main" xmlns:w14="http://schemas.microsoft.com/office/word/2010/wordml" xmlns:w15="http://schemas.microsoft.com/office/word/2012/wordml" xmlns:w16cex="http://schemas.microsoft.com/office/word/2018/wordml/cex" xmlns:w16cid="http://schemas.microsoft.com/office/word/2016/wordml/cid" xmlns:w16="http://schemas.microsoft.com/office/word/2018/wordml" xmlns:w16sdtdh="http://schemas.microsoft.com/office/word/2020/wordml/sdtdatahash" xmlns:w16se="http://schemas.microsoft.com/office/word/2015/wordml/symex" xmlns:wpg="http://schemas.microsoft.com/office/word/2010/wordprocessingGroup" xmlns:wpi="http://schemas.microsoft.com/office/word/2010/wordprocessingInk" xmlns:wne="http://schemas.microsoft.com/office/word/2006/wordml" xmlns:wps="http://schemas.microsoft.com/office/word/2010/wordprocessingShape" mc:Ignorable="w14 w15 w16se w16cid w16 w16cex w16sdtdh wp14">
+  <w:p>
+    <w:pPr>
+      <w:pStyle w:val="Header"/>
+    </w:pPr>
+    <w:r>
+      <w:t>Big Mountain Ski Report</w:t>
+    </w:r>
+    <w:r>
+      <w:ptab w:relativeTo="margin" w:alignment="center" w:leader="none"/>
+    </w:r>
+    <w:r>
+      <w:t>Ticket Price Model &amp; Analysis</w:t>
+    </w:r>
+    <w:r>
+      <w:ptab w:relativeTo="margin" w:alignment="right" w:leader="none"/>
+    </w:r>
+    <w:r>
+      <w:t>Jay Laplante</w:t>
+    </w:r>
+  </w:p>
+  <w:p>
+    <w:pPr>
+      <w:pStyle w:val="Header"/>
+    </w:pPr>
+  </w:p>
+</w:hdr>
 </file>
 
 <file path=word/numbering.xml><?xml version="1.0" encoding="utf-8"?>
@@ -3551,6 +4466,7 @@
   </w:style>
   <w:style w:type="paragraph" w:styleId="NoSpacing">
     <w:name w:val="No Spacing"/>
+    <w:link w:val="NoSpacingChar"/>
     <w:uiPriority w:val="1"/>
     <w:qFormat/>
     <w:rsid w:val="000B5DF1"/>
@@ -3678,6 +4594,57 @@
       <w:iCs/>
       <w:color w:val="4472C4" w:themeColor="accent1"/>
     </w:rPr>
+  </w:style>
+  <w:style w:type="paragraph" w:styleId="Header">
+    <w:name w:val="header"/>
+    <w:basedOn w:val="Normal"/>
+    <w:link w:val="HeaderChar"/>
+    <w:uiPriority w:val="99"/>
+    <w:unhideWhenUsed/>
+    <w:rsid w:val="00CC18AB"/>
+    <w:pPr>
+      <w:tabs>
+        <w:tab w:val="center" w:pos="4680"/>
+        <w:tab w:val="right" w:pos="9360"/>
+      </w:tabs>
+      <w:spacing w:after="0" w:line="240" w:lineRule="auto"/>
+    </w:pPr>
+  </w:style>
+  <w:style w:type="character" w:customStyle="1" w:styleId="HeaderChar">
+    <w:name w:val="Header Char"/>
+    <w:basedOn w:val="DefaultParagraphFont"/>
+    <w:link w:val="Header"/>
+    <w:uiPriority w:val="99"/>
+    <w:rsid w:val="00CC18AB"/>
+  </w:style>
+  <w:style w:type="paragraph" w:styleId="Footer">
+    <w:name w:val="footer"/>
+    <w:basedOn w:val="Normal"/>
+    <w:link w:val="FooterChar"/>
+    <w:uiPriority w:val="99"/>
+    <w:unhideWhenUsed/>
+    <w:rsid w:val="00CC18AB"/>
+    <w:pPr>
+      <w:tabs>
+        <w:tab w:val="center" w:pos="4680"/>
+        <w:tab w:val="right" w:pos="9360"/>
+      </w:tabs>
+      <w:spacing w:after="0" w:line="240" w:lineRule="auto"/>
+    </w:pPr>
+  </w:style>
+  <w:style w:type="character" w:customStyle="1" w:styleId="FooterChar">
+    <w:name w:val="Footer Char"/>
+    <w:basedOn w:val="DefaultParagraphFont"/>
+    <w:link w:val="Footer"/>
+    <w:uiPriority w:val="99"/>
+    <w:rsid w:val="00CC18AB"/>
+  </w:style>
+  <w:style w:type="character" w:customStyle="1" w:styleId="NoSpacingChar">
+    <w:name w:val="No Spacing Char"/>
+    <w:basedOn w:val="DefaultParagraphFont"/>
+    <w:link w:val="NoSpacing"/>
+    <w:uiPriority w:val="1"/>
+    <w:rsid w:val="00CC18AB"/>
   </w:style>
 </w:styles>
 </file>
@@ -3975,4 +4942,23 @@
     </a:ext>
   </a:extLst>
 </a:theme>
+</file>
+
+<file path=customXml/item1.xml><?xml version="1.0" encoding="utf-8"?>
+<CoverPageProperties xmlns="http://schemas.microsoft.com/office/2006/coverPageProps">
+  <PublishDate/>
+  <Abstract>Big Mountain Resort needs to know which facilities at ski resorts across the country are most valuable to the market—as indicated by competitors’ ticket prices—so that they can streamline their financial strategy and choose a more lucrative ticket price. They need to increase profits by $1,540,000 over the coming season to balance out new operating costs.</Abstract>
+  <CompanyAddress/>
+  <CompanyPhone/>
+  <CompanyFax/>
+  <CompanyEmail/>
+</CoverPageProperties>
+</file>
+
+<file path=customXml/itemProps1.xml><?xml version="1.0" encoding="utf-8"?>
+<ds:datastoreItem xmlns:ds="http://schemas.openxmlformats.org/officeDocument/2006/customXml" ds:itemID="{55AF091B-3C7A-41E3-B477-F2FDAA23CFDA}">
+  <ds:schemaRefs>
+    <ds:schemaRef ds:uri="http://schemas.microsoft.com/office/2006/coverPageProps"/>
+  </ds:schemaRefs>
+</ds:datastoreItem>
 </file>